--- a/docs/milestone3.docx
+++ b/docs/milestone3.docx
@@ -1,6 +1,6 @@
 
 <file path=word/document.xml><?xml version="1.0" encoding="utf-8"?>
-<w:document xmlns:wpc="http://schemas.microsoft.com/office/word/2010/wordprocessingCanvas" xmlns:mo="http://schemas.microsoft.com/office/mac/office/2008/main" xmlns:mc="http://schemas.openxmlformats.org/markup-compatibility/2006" xmlns:mv="urn:schemas-microsoft-com:mac:vml" xmlns:o="urn:schemas-microsoft-com:office:office" xmlns:r="http://schemas.openxmlformats.org/officeDocument/2006/relationships" xmlns:m="http://schemas.openxmlformats.org/officeDocument/2006/math" xmlns:v="urn:schemas-microsoft-com:vml" xmlns:wp14="http://schemas.microsoft.com/office/word/2010/wordprocessingDrawing" xmlns:wp="http://schemas.openxmlformats.org/drawingml/2006/wordprocessingDrawing" xmlns:w10="urn:schemas-microsoft-com:office:word" xmlns:w="http://schemas.openxmlformats.org/wordprocessingml/2006/main" xmlns:w14="http://schemas.microsoft.com/office/word/2010/wordml" xmlns:w15="http://schemas.microsoft.com/office/word/2012/wordml" xmlns:wpg="http://schemas.microsoft.com/office/word/2010/wordprocessingGroup" xmlns:wpi="http://schemas.microsoft.com/office/word/2010/wordprocessingInk" xmlns:wne="http://schemas.microsoft.com/office/word/2006/wordml" xmlns:wps="http://schemas.microsoft.com/office/word/2010/wordprocessingShape" mc:Ignorable="w14 w15 wp14">
+<w:document xmlns:wpc="http://schemas.microsoft.com/office/word/2010/wordprocessingCanvas" xmlns:mc="http://schemas.openxmlformats.org/markup-compatibility/2006" xmlns:o="urn:schemas-microsoft-com:office:office" xmlns:r="http://schemas.openxmlformats.org/officeDocument/2006/relationships" xmlns:m="http://schemas.openxmlformats.org/officeDocument/2006/math" xmlns:v="urn:schemas-microsoft-com:vml" xmlns:wp14="http://schemas.microsoft.com/office/word/2010/wordprocessingDrawing" xmlns:wp="http://schemas.openxmlformats.org/drawingml/2006/wordprocessingDrawing" xmlns:w10="urn:schemas-microsoft-com:office:word" xmlns:w="http://schemas.openxmlformats.org/wordprocessingml/2006/main" xmlns:w14="http://schemas.microsoft.com/office/word/2010/wordml" xmlns:wpg="http://schemas.microsoft.com/office/word/2010/wordprocessingGroup" xmlns:wpi="http://schemas.microsoft.com/office/word/2010/wordprocessingInk" xmlns:wne="http://schemas.microsoft.com/office/word/2006/wordml" xmlns:wps="http://schemas.microsoft.com/office/word/2010/wordprocessingShape" mc:Ignorable="w14 wp14">
   <w:body>
     <w:p>
       <w:pPr>
@@ -12,8 +12,6 @@
           <w:lang w:val="en-CA"/>
         </w:rPr>
       </w:pPr>
-      <w:bookmarkStart w:id="0" w:name="_GoBack"/>
-      <w:bookmarkEnd w:id="0"/>
       <w:r>
         <w:rPr>
           <w:rFonts w:ascii="Times New Roman" w:hAnsi="Times New Roman" w:cs="Times New Roman"/>
@@ -78,41 +76,29 @@
           <w:lang w:val="en-CA"/>
         </w:rPr>
       </w:pPr>
-      <w:proofErr w:type="spellStart"/>
-      <w:r>
-        <w:rPr>
-          <w:rFonts w:ascii="Times New Roman" w:hAnsi="Times New Roman" w:cs="Times New Roman"/>
-          <w:sz w:val="28"/>
-          <w:lang w:val="en-CA"/>
-        </w:rPr>
-        <w:t>Seguei</w:t>
-      </w:r>
-      <w:proofErr w:type="spellEnd"/>
-      <w:r>
-        <w:rPr>
-          <w:rFonts w:ascii="Times New Roman" w:hAnsi="Times New Roman" w:cs="Times New Roman"/>
-          <w:sz w:val="28"/>
-          <w:lang w:val="en-CA"/>
-        </w:rPr>
-        <w:t xml:space="preserve"> </w:t>
-      </w:r>
-      <w:proofErr w:type="spellStart"/>
-      <w:r>
-        <w:rPr>
-          <w:rFonts w:ascii="Times New Roman" w:hAnsi="Times New Roman" w:cs="Times New Roman"/>
-          <w:sz w:val="28"/>
-          <w:lang w:val="en-CA"/>
-        </w:rPr>
-        <w:t>Nevarko</w:t>
-      </w:r>
-      <w:proofErr w:type="spellEnd"/>
-      <w:r>
-        <w:rPr>
-          <w:rFonts w:ascii="Times New Roman" w:hAnsi="Times New Roman" w:cs="Times New Roman"/>
-          <w:sz w:val="28"/>
-          <w:lang w:val="en-CA"/>
-        </w:rPr>
-        <w:t xml:space="preserve"> – 260583807</w:t>
+      <w:r>
+        <w:rPr>
+          <w:rFonts w:ascii="Times New Roman" w:hAnsi="Times New Roman" w:cs="Times New Roman"/>
+          <w:sz w:val="28"/>
+          <w:lang w:val="en-CA"/>
+        </w:rPr>
+        <w:t>Se</w:t>
+      </w:r>
+      <w:r>
+        <w:rPr>
+          <w:rFonts w:ascii="Times New Roman" w:hAnsi="Times New Roman" w:cs="Times New Roman"/>
+          <w:sz w:val="28"/>
+          <w:lang w:val="en-CA"/>
+        </w:rPr>
+        <w:t>r</w:t>
+      </w:r>
+      <w:r>
+        <w:rPr>
+          <w:rFonts w:ascii="Times New Roman" w:hAnsi="Times New Roman" w:cs="Times New Roman"/>
+          <w:sz w:val="28"/>
+          <w:lang w:val="en-CA"/>
+        </w:rPr>
+        <w:t>guei Nevarko – 260583807</w:t>
       </w:r>
     </w:p>
     <w:p>
@@ -468,28 +454,15 @@
       </w:r>
       <w:proofErr w:type="spellEnd"/>
       <w:r>
-        <w:t xml:space="preserve">, double, </w:t>
+        <w:t xml:space="preserve">, double, bool, char, </w:t>
       </w:r>
       <w:proofErr w:type="spellStart"/>
       <w:r>
-        <w:t>bool</w:t>
+        <w:t>std</w:t>
       </w:r>
       <w:proofErr w:type="spellEnd"/>
       <w:r>
-        <w:t xml:space="preserve">, char, </w:t>
-      </w:r>
-      <w:proofErr w:type="spellStart"/>
-      <w:proofErr w:type="gramStart"/>
-      <w:r>
-        <w:t>std</w:t>
-      </w:r>
-      <w:proofErr w:type="spellEnd"/>
-      <w:r>
-        <w:t>::</w:t>
-      </w:r>
-      <w:proofErr w:type="gramEnd"/>
-      <w:r>
-        <w:t xml:space="preserve">string, array, </w:t>
+        <w:t xml:space="preserve">::string, array, </w:t>
       </w:r>
       <w:proofErr w:type="spellStart"/>
       <w:r>
@@ -571,7 +544,13 @@
     </w:p>
     <w:p>
       <w:r>
-        <w:t>Sergei:</w:t>
+        <w:t>Serg</w:t>
+      </w:r>
+      <w:r>
+        <w:t>u</w:t>
+      </w:r>
+      <w:r>
+        <w:t>ei:</w:t>
       </w:r>
     </w:p>
     <w:p>
@@ -586,6 +565,201 @@
         <w:t>Intensive programs</w:t>
       </w:r>
     </w:p>
+    <w:p/>
+    <w:p>
+      <w:pPr>
+        <w:pStyle w:val="Heading1"/>
+      </w:pPr>
+      <w:r>
+        <w:t>Intensive Programs</w:t>
+      </w:r>
+    </w:p>
+    <w:p/>
+    <w:p>
+      <w:pPr>
+        <w:rPr>
+          <w:b/>
+        </w:rPr>
+      </w:pPr>
+      <w:proofErr w:type="spellStart"/>
+      <w:r>
+        <w:rPr>
+          <w:b/>
+        </w:rPr>
+        <w:t>primeNumbers.go</w:t>
+      </w:r>
+      <w:proofErr w:type="spellEnd"/>
+      <w:r>
+        <w:rPr>
+          <w:b/>
+        </w:rPr>
+        <w:t>:</w:t>
+      </w:r>
+    </w:p>
+    <w:p>
+      <w:pPr>
+        <w:ind w:left="720"/>
+      </w:pPr>
+      <w:r>
+        <w:t xml:space="preserve">This program generates the </w:t>
+      </w:r>
+      <w:proofErr w:type="spellStart"/>
+      <w:r>
+        <w:rPr>
+          <w:b/>
+          <w:u w:val="single"/>
+        </w:rPr>
+        <w:t>i</w:t>
+      </w:r>
+      <w:r>
+        <w:t>’th</w:t>
+      </w:r>
+      <w:proofErr w:type="spellEnd"/>
+      <w:r>
+        <w:t xml:space="preserve"> prime number where </w:t>
+      </w:r>
+      <w:proofErr w:type="spellStart"/>
+      <w:r>
+        <w:rPr>
+          <w:b/>
+          <w:u w:val="single"/>
+        </w:rPr>
+        <w:t>i</w:t>
+      </w:r>
+      <w:proofErr w:type="spellEnd"/>
+      <w:r>
+        <w:t xml:space="preserve"> </w:t>
+      </w:r>
+      <w:proofErr w:type="gramStart"/>
+      <w:r>
+        <w:t>is</w:t>
+      </w:r>
+      <w:proofErr w:type="gramEnd"/>
+      <w:r>
+        <w:t xml:space="preserve"> a number that is hardcoded in a variable. We will change this number to be able to choose the computation time that we want.</w:t>
+      </w:r>
+    </w:p>
+    <w:p>
+      <w:pPr>
+        <w:ind w:left="720"/>
+      </w:pPr>
+      <w:r>
+        <w:lastRenderedPageBreak/>
+        <w:t xml:space="preserve">The algorithm is quite simple. For every number we check if it can be divided by the previous prime numbers that we found. We only check with prime numbers that are less or equal to the upper bound of </w:t>
+      </w:r>
+      <w:proofErr w:type="spellStart"/>
+      <w:proofErr w:type="gramStart"/>
+      <w:r>
+        <w:t>sqrt</w:t>
+      </w:r>
+      <w:proofErr w:type="spellEnd"/>
+      <w:r>
+        <w:t>(</w:t>
+      </w:r>
+      <w:proofErr w:type="gramEnd"/>
+      <w:r>
+        <w:t xml:space="preserve">number). Since we don’t have the </w:t>
+      </w:r>
+      <w:proofErr w:type="spellStart"/>
+      <w:proofErr w:type="gramStart"/>
+      <w:r>
+        <w:t>sqrt</w:t>
+      </w:r>
+      <w:proofErr w:type="spellEnd"/>
+      <w:r>
+        <w:t>(</w:t>
+      </w:r>
+      <w:proofErr w:type="gramEnd"/>
+      <w:r>
+        <w:t>) function we just keep track of it using a variable and its square value.</w:t>
+      </w:r>
+    </w:p>
+    <w:p>
+      <w:pPr>
+        <w:ind w:left="720"/>
+      </w:pPr>
+    </w:p>
+    <w:p>
+      <w:pPr>
+        <w:rPr>
+          <w:b/>
+        </w:rPr>
+      </w:pPr>
+      <w:proofErr w:type="spellStart"/>
+      <w:r>
+        <w:rPr>
+          <w:b/>
+        </w:rPr>
+        <w:t>queenPuzzle.go</w:t>
+      </w:r>
+      <w:proofErr w:type="spellEnd"/>
+      <w:r>
+        <w:rPr>
+          <w:b/>
+        </w:rPr>
+        <w:t>:</w:t>
+      </w:r>
+    </w:p>
+    <w:p>
+      <w:pPr>
+        <w:ind w:left="720"/>
+      </w:pPr>
+      <w:r>
+        <w:t xml:space="preserve">This is the famous queens problem where we have a chessboard of size </w:t>
+      </w:r>
+      <w:proofErr w:type="spellStart"/>
+      <w:r>
+        <w:rPr>
+          <w:b/>
+        </w:rPr>
+        <w:t>N</w:t>
+      </w:r>
+      <w:r>
+        <w:t>x</w:t>
+      </w:r>
+      <w:r>
+        <w:rPr>
+          <w:b/>
+        </w:rPr>
+        <w:t>N</w:t>
+      </w:r>
+      <w:proofErr w:type="spellEnd"/>
+      <w:r>
+        <w:t xml:space="preserve"> and we have to place </w:t>
+      </w:r>
+      <w:r>
+        <w:rPr>
+          <w:b/>
+        </w:rPr>
+        <w:t>N</w:t>
+      </w:r>
+      <w:r>
+        <w:t xml:space="preserve"> queens on it such that no two queens attack </w:t>
+      </w:r>
+      <w:r>
+        <w:t>each other (horizontally, vertically or diagonally).</w:t>
+      </w:r>
+    </w:p>
+    <w:p>
+      <w:pPr>
+        <w:ind w:left="720"/>
+      </w:pPr>
+      <w:r>
+        <w:t xml:space="preserve">In our program this problem is solved using simple recursion. To have more control on the computation time we just set the variable </w:t>
+      </w:r>
+      <w:r>
+        <w:rPr>
+          <w:b/>
+        </w:rPr>
+        <w:t>N</w:t>
+      </w:r>
+      <w:r>
+        <w:t xml:space="preserve"> to the size that we want.</w:t>
+      </w:r>
+      <w:bookmarkStart w:id="0" w:name="_GoBack"/>
+      <w:bookmarkEnd w:id="0"/>
+    </w:p>
+    <w:p/>
     <w:p/>
     <w:sectPr>
       <w:pgSz w:w="12240" w:h="15840"/>
@@ -598,7 +772,7 @@
 </file>
 
 <file path=word/numbering.xml><?xml version="1.0" encoding="utf-8"?>
-<w:numbering xmlns:wpc="http://schemas.microsoft.com/office/word/2010/wordprocessingCanvas" xmlns:mo="http://schemas.microsoft.com/office/mac/office/2008/main" xmlns:mc="http://schemas.openxmlformats.org/markup-compatibility/2006" xmlns:mv="urn:schemas-microsoft-com:mac:vml" xmlns:o="urn:schemas-microsoft-com:office:office" xmlns:r="http://schemas.openxmlformats.org/officeDocument/2006/relationships" xmlns:m="http://schemas.openxmlformats.org/officeDocument/2006/math" xmlns:v="urn:schemas-microsoft-com:vml" xmlns:wp14="http://schemas.microsoft.com/office/word/2010/wordprocessingDrawing" xmlns:wp="http://schemas.openxmlformats.org/drawingml/2006/wordprocessingDrawing" xmlns:w10="urn:schemas-microsoft-com:office:word" xmlns:w="http://schemas.openxmlformats.org/wordprocessingml/2006/main" xmlns:w14="http://schemas.microsoft.com/office/word/2010/wordml" xmlns:w15="http://schemas.microsoft.com/office/word/2012/wordml" xmlns:wpg="http://schemas.microsoft.com/office/word/2010/wordprocessingGroup" xmlns:wpi="http://schemas.microsoft.com/office/word/2010/wordprocessingInk" xmlns:wne="http://schemas.microsoft.com/office/word/2006/wordml" xmlns:wps="http://schemas.microsoft.com/office/word/2010/wordprocessingShape" mc:Ignorable="w14 w15 wp14">
+<w:numbering xmlns:wpc="http://schemas.microsoft.com/office/word/2010/wordprocessingCanvas" xmlns:mc="http://schemas.openxmlformats.org/markup-compatibility/2006" xmlns:o="urn:schemas-microsoft-com:office:office" xmlns:r="http://schemas.openxmlformats.org/officeDocument/2006/relationships" xmlns:m="http://schemas.openxmlformats.org/officeDocument/2006/math" xmlns:v="urn:schemas-microsoft-com:vml" xmlns:wp14="http://schemas.microsoft.com/office/word/2010/wordprocessingDrawing" xmlns:wp="http://schemas.openxmlformats.org/drawingml/2006/wordprocessingDrawing" xmlns:w10="urn:schemas-microsoft-com:office:word" xmlns:w="http://schemas.openxmlformats.org/wordprocessingml/2006/main" xmlns:w14="http://schemas.microsoft.com/office/word/2010/wordml" xmlns:wpg="http://schemas.microsoft.com/office/word/2010/wordprocessingGroup" xmlns:wpi="http://schemas.microsoft.com/office/word/2010/wordprocessingInk" xmlns:wne="http://schemas.microsoft.com/office/word/2006/wordml" xmlns:wps="http://schemas.microsoft.com/office/word/2010/wordprocessingShape" mc:Ignorable="w14 wp14">
   <w:abstractNum w:abstractNumId="0">
     <w:nsid w:val="09C869E7"/>
     <w:multiLevelType w:val="hybridMultilevel"/>
@@ -1414,7 +1588,7 @@
 </file>
 
 <file path=word/styles.xml><?xml version="1.0" encoding="utf-8"?>
-<w:styles xmlns:mc="http://schemas.openxmlformats.org/markup-compatibility/2006" xmlns:r="http://schemas.openxmlformats.org/officeDocument/2006/relationships" xmlns:w="http://schemas.openxmlformats.org/wordprocessingml/2006/main" xmlns:w14="http://schemas.microsoft.com/office/word/2010/wordml" xmlns:w15="http://schemas.microsoft.com/office/word/2012/wordml" mc:Ignorable="w14 w15">
+<w:styles xmlns:mc="http://schemas.openxmlformats.org/markup-compatibility/2006" xmlns:r="http://schemas.openxmlformats.org/officeDocument/2006/relationships" xmlns:w="http://schemas.openxmlformats.org/wordprocessingml/2006/main" xmlns:w14="http://schemas.microsoft.com/office/word/2010/wordml" mc:Ignorable="w14">
   <w:docDefaults>
     <w:rPrDefault>
       <w:rPr>
@@ -1426,387 +1600,429 @@
     </w:rPrDefault>
     <w:pPrDefault/>
   </w:docDefaults>
-  <w:latentStyles w:defLockedState="0" w:defUIPriority="99" w:defSemiHidden="0" w:defUnhideWhenUsed="0" w:defQFormat="0" w:count="380">
-    <w:lsdException w:name="Normal" w:uiPriority="0" w:qFormat="1"/>
-    <w:lsdException w:name="heading 1" w:uiPriority="9" w:qFormat="1"/>
-    <w:lsdException w:name="heading 2" w:semiHidden="1" w:uiPriority="9" w:unhideWhenUsed="1" w:qFormat="1"/>
-    <w:lsdException w:name="heading 3" w:semiHidden="1" w:uiPriority="9" w:unhideWhenUsed="1" w:qFormat="1"/>
-    <w:lsdException w:name="heading 4" w:semiHidden="1" w:uiPriority="9" w:unhideWhenUsed="1" w:qFormat="1"/>
-    <w:lsdException w:name="heading 5" w:semiHidden="1" w:uiPriority="9" w:unhideWhenUsed="1" w:qFormat="1"/>
-    <w:lsdException w:name="heading 6" w:semiHidden="1" w:uiPriority="9" w:unhideWhenUsed="1" w:qFormat="1"/>
-    <w:lsdException w:name="heading 7" w:semiHidden="1" w:uiPriority="9" w:unhideWhenUsed="1" w:qFormat="1"/>
-    <w:lsdException w:name="heading 8" w:semiHidden="1" w:uiPriority="9" w:unhideWhenUsed="1" w:qFormat="1"/>
-    <w:lsdException w:name="heading 9" w:semiHidden="1" w:uiPriority="9" w:unhideWhenUsed="1" w:qFormat="1"/>
-    <w:lsdException w:name="index 1" w:semiHidden="1" w:unhideWhenUsed="1"/>
-    <w:lsdException w:name="index 2" w:semiHidden="1" w:unhideWhenUsed="1"/>
-    <w:lsdException w:name="index 3" w:semiHidden="1" w:unhideWhenUsed="1"/>
-    <w:lsdException w:name="index 4" w:semiHidden="1" w:unhideWhenUsed="1"/>
-    <w:lsdException w:name="index 5" w:semiHidden="1" w:unhideWhenUsed="1"/>
-    <w:lsdException w:name="index 6" w:semiHidden="1" w:unhideWhenUsed="1"/>
-    <w:lsdException w:name="index 7" w:semiHidden="1" w:unhideWhenUsed="1"/>
-    <w:lsdException w:name="index 8" w:semiHidden="1" w:unhideWhenUsed="1"/>
-    <w:lsdException w:name="index 9" w:semiHidden="1" w:unhideWhenUsed="1"/>
-    <w:lsdException w:name="toc 1" w:semiHidden="1" w:uiPriority="39" w:unhideWhenUsed="1"/>
-    <w:lsdException w:name="toc 2" w:semiHidden="1" w:uiPriority="39" w:unhideWhenUsed="1"/>
-    <w:lsdException w:name="toc 3" w:semiHidden="1" w:uiPriority="39" w:unhideWhenUsed="1"/>
-    <w:lsdException w:name="toc 4" w:semiHidden="1" w:uiPriority="39" w:unhideWhenUsed="1"/>
-    <w:lsdException w:name="toc 5" w:semiHidden="1" w:uiPriority="39" w:unhideWhenUsed="1"/>
-    <w:lsdException w:name="toc 6" w:semiHidden="1" w:uiPriority="39" w:unhideWhenUsed="1"/>
-    <w:lsdException w:name="toc 7" w:semiHidden="1" w:uiPriority="39" w:unhideWhenUsed="1"/>
-    <w:lsdException w:name="toc 8" w:semiHidden="1" w:uiPriority="39" w:unhideWhenUsed="1"/>
-    <w:lsdException w:name="toc 9" w:semiHidden="1" w:uiPriority="39" w:unhideWhenUsed="1"/>
-    <w:lsdException w:name="Normal Indent" w:semiHidden="1" w:unhideWhenUsed="1"/>
-    <w:lsdException w:name="footnote text" w:semiHidden="1" w:unhideWhenUsed="1"/>
-    <w:lsdException w:name="annotation text" w:semiHidden="1" w:unhideWhenUsed="1"/>
-    <w:lsdException w:name="header" w:semiHidden="1" w:unhideWhenUsed="1"/>
-    <w:lsdException w:name="footer" w:semiHidden="1" w:unhideWhenUsed="1"/>
-    <w:lsdException w:name="index heading" w:semiHidden="1" w:unhideWhenUsed="1"/>
-    <w:lsdException w:name="caption" w:semiHidden="1" w:uiPriority="35" w:unhideWhenUsed="1" w:qFormat="1"/>
-    <w:lsdException w:name="table of figures" w:semiHidden="1" w:unhideWhenUsed="1"/>
-    <w:lsdException w:name="envelope address" w:semiHidden="1" w:unhideWhenUsed="1"/>
-    <w:lsdException w:name="envelope return" w:semiHidden="1" w:unhideWhenUsed="1"/>
-    <w:lsdException w:name="footnote reference" w:semiHidden="1" w:unhideWhenUsed="1"/>
-    <w:lsdException w:name="annotation reference" w:semiHidden="1" w:unhideWhenUsed="1"/>
-    <w:lsdException w:name="line number" w:semiHidden="1" w:unhideWhenUsed="1"/>
-    <w:lsdException w:name="page number" w:semiHidden="1" w:unhideWhenUsed="1"/>
-    <w:lsdException w:name="endnote reference" w:semiHidden="1" w:unhideWhenUsed="1"/>
-    <w:lsdException w:name="endnote text" w:semiHidden="1" w:unhideWhenUsed="1"/>
-    <w:lsdException w:name="table of authorities" w:semiHidden="1" w:unhideWhenUsed="1"/>
-    <w:lsdException w:name="macro" w:semiHidden="1" w:unhideWhenUsed="1"/>
-    <w:lsdException w:name="toa heading" w:semiHidden="1" w:unhideWhenUsed="1"/>
-    <w:lsdException w:name="List" w:semiHidden="1" w:unhideWhenUsed="1"/>
-    <w:lsdException w:name="List Bullet" w:semiHidden="1" w:unhideWhenUsed="1"/>
-    <w:lsdException w:name="List Number" w:semiHidden="1" w:unhideWhenUsed="1"/>
-    <w:lsdException w:name="List 2" w:semiHidden="1" w:unhideWhenUsed="1"/>
-    <w:lsdException w:name="List 3" w:semiHidden="1" w:unhideWhenUsed="1"/>
-    <w:lsdException w:name="List 4" w:semiHidden="1" w:unhideWhenUsed="1"/>
-    <w:lsdException w:name="List 5" w:semiHidden="1" w:unhideWhenUsed="1"/>
-    <w:lsdException w:name="List Bullet 2" w:semiHidden="1" w:unhideWhenUsed="1"/>
-    <w:lsdException w:name="List Bullet 3" w:semiHidden="1" w:unhideWhenUsed="1"/>
-    <w:lsdException w:name="List Bullet 4" w:semiHidden="1" w:unhideWhenUsed="1"/>
-    <w:lsdException w:name="List Bullet 5" w:semiHidden="1" w:unhideWhenUsed="1"/>
-    <w:lsdException w:name="List Number 2" w:semiHidden="1" w:unhideWhenUsed="1"/>
-    <w:lsdException w:name="List Number 3" w:semiHidden="1" w:unhideWhenUsed="1"/>
-    <w:lsdException w:name="List Number 4" w:semiHidden="1" w:unhideWhenUsed="1"/>
-    <w:lsdException w:name="List Number 5" w:semiHidden="1" w:unhideWhenUsed="1"/>
-    <w:lsdException w:name="Title" w:uiPriority="10" w:qFormat="1"/>
-    <w:lsdException w:name="Closing" w:semiHidden="1" w:unhideWhenUsed="1"/>
-    <w:lsdException w:name="Signature" w:semiHidden="1" w:unhideWhenUsed="1"/>
-    <w:lsdException w:name="Default Paragraph Font" w:semiHidden="1" w:uiPriority="1" w:unhideWhenUsed="1"/>
-    <w:lsdException w:name="Body Text" w:semiHidden="1" w:unhideWhenUsed="1"/>
-    <w:lsdException w:name="Body Text Indent" w:semiHidden="1" w:unhideWhenUsed="1"/>
-    <w:lsdException w:name="List Continue" w:semiHidden="1" w:unhideWhenUsed="1"/>
-    <w:lsdException w:name="List Continue 2" w:semiHidden="1" w:unhideWhenUsed="1"/>
-    <w:lsdException w:name="List Continue 3" w:semiHidden="1" w:unhideWhenUsed="1"/>
-    <w:lsdException w:name="List Continue 4" w:semiHidden="1" w:unhideWhenUsed="1"/>
-    <w:lsdException w:name="List Continue 5" w:semiHidden="1" w:unhideWhenUsed="1"/>
-    <w:lsdException w:name="Message Header" w:semiHidden="1" w:unhideWhenUsed="1"/>
-    <w:lsdException w:name="Subtitle" w:uiPriority="11" w:qFormat="1"/>
-    <w:lsdException w:name="Salutation" w:semiHidden="1" w:unhideWhenUsed="1"/>
-    <w:lsdException w:name="Date" w:semiHidden="1" w:unhideWhenUsed="1"/>
-    <w:lsdException w:name="Body Text First Indent" w:semiHidden="1" w:unhideWhenUsed="1"/>
-    <w:lsdException w:name="Body Text First Indent 2" w:semiHidden="1" w:unhideWhenUsed="1"/>
-    <w:lsdException w:name="Note Heading" w:semiHidden="1" w:unhideWhenUsed="1"/>
-    <w:lsdException w:name="Body Text 2" w:semiHidden="1" w:unhideWhenUsed="1"/>
-    <w:lsdException w:name="Body Text 3" w:semiHidden="1" w:unhideWhenUsed="1"/>
-    <w:lsdException w:name="Body Text Indent 2" w:semiHidden="1" w:unhideWhenUsed="1"/>
-    <w:lsdException w:name="Body Text Indent 3" w:semiHidden="1" w:unhideWhenUsed="1"/>
-    <w:lsdException w:name="Block Text" w:semiHidden="1" w:unhideWhenUsed="1"/>
-    <w:lsdException w:name="Hyperlink" w:semiHidden="1" w:unhideWhenUsed="1"/>
-    <w:lsdException w:name="FollowedHyperlink" w:semiHidden="1" w:unhideWhenUsed="1"/>
-    <w:lsdException w:name="Strong" w:uiPriority="22" w:qFormat="1"/>
-    <w:lsdException w:name="Emphasis" w:uiPriority="20" w:qFormat="1"/>
-    <w:lsdException w:name="Document Map" w:semiHidden="1" w:unhideWhenUsed="1"/>
-    <w:lsdException w:name="Plain Text" w:semiHidden="1" w:unhideWhenUsed="1"/>
-    <w:lsdException w:name="E-mail Signature" w:semiHidden="1" w:unhideWhenUsed="1"/>
-    <w:lsdException w:name="HTML Top of Form" w:semiHidden="1" w:unhideWhenUsed="1"/>
-    <w:lsdException w:name="HTML Bottom of Form" w:semiHidden="1" w:unhideWhenUsed="1"/>
-    <w:lsdException w:name="Normal (Web)" w:semiHidden="1" w:unhideWhenUsed="1"/>
-    <w:lsdException w:name="HTML Acronym" w:semiHidden="1" w:unhideWhenUsed="1"/>
-    <w:lsdException w:name="HTML Address" w:semiHidden="1" w:unhideWhenUsed="1"/>
-    <w:lsdException w:name="HTML Cite" w:semiHidden="1" w:unhideWhenUsed="1"/>
-    <w:lsdException w:name="HTML Code" w:semiHidden="1" w:unhideWhenUsed="1"/>
-    <w:lsdException w:name="HTML Definition" w:semiHidden="1" w:unhideWhenUsed="1"/>
-    <w:lsdException w:name="HTML Keyboard" w:semiHidden="1" w:unhideWhenUsed="1"/>
-    <w:lsdException w:name="HTML Preformatted" w:semiHidden="1" w:unhideWhenUsed="1"/>
-    <w:lsdException w:name="HTML Sample" w:semiHidden="1" w:unhideWhenUsed="1"/>
-    <w:lsdException w:name="HTML Typewriter" w:semiHidden="1" w:unhideWhenUsed="1"/>
-    <w:lsdException w:name="HTML Variable" w:semiHidden="1" w:unhideWhenUsed="1"/>
-    <w:lsdException w:name="Normal Table" w:semiHidden="1" w:unhideWhenUsed="1"/>
-    <w:lsdException w:name="annotation subject" w:semiHidden="1" w:unhideWhenUsed="1"/>
-    <w:lsdException w:name="No List" w:semiHidden="1" w:unhideWhenUsed="1"/>
-    <w:lsdException w:name="Outline List 1" w:semiHidden="1" w:unhideWhenUsed="1"/>
-    <w:lsdException w:name="Outline List 2" w:semiHidden="1" w:unhideWhenUsed="1"/>
-    <w:lsdException w:name="Outline List 3" w:semiHidden="1" w:unhideWhenUsed="1"/>
-    <w:lsdException w:name="Table Simple 1" w:semiHidden="1" w:unhideWhenUsed="1"/>
-    <w:lsdException w:name="Table Simple 2" w:semiHidden="1" w:unhideWhenUsed="1"/>
-    <w:lsdException w:name="Table Simple 3" w:semiHidden="1" w:unhideWhenUsed="1"/>
-    <w:lsdException w:name="Table Classic 1" w:semiHidden="1" w:unhideWhenUsed="1"/>
-    <w:lsdException w:name="Table Classic 2" w:semiHidden="1" w:unhideWhenUsed="1"/>
-    <w:lsdException w:name="Table Classic 3" w:semiHidden="1" w:unhideWhenUsed="1"/>
-    <w:lsdException w:name="Table Classic 4" w:semiHidden="1" w:unhideWhenUsed="1"/>
-    <w:lsdException w:name="Table Colorful 1" w:semiHidden="1" w:unhideWhenUsed="1"/>
-    <w:lsdException w:name="Table Colorful 2" w:semiHidden="1" w:unhideWhenUsed="1"/>
-    <w:lsdException w:name="Table Colorful 3" w:semiHidden="1" w:unhideWhenUsed="1"/>
-    <w:lsdException w:name="Table Columns 1" w:semiHidden="1" w:unhideWhenUsed="1"/>
-    <w:lsdException w:name="Table Columns 2" w:semiHidden="1" w:unhideWhenUsed="1"/>
-    <w:lsdException w:name="Table Columns 3" w:semiHidden="1" w:unhideWhenUsed="1"/>
-    <w:lsdException w:name="Table Columns 4" w:semiHidden="1" w:unhideWhenUsed="1"/>
-    <w:lsdException w:name="Table Columns 5" w:semiHidden="1" w:unhideWhenUsed="1"/>
-    <w:lsdException w:name="Table Grid 1" w:semiHidden="1" w:unhideWhenUsed="1"/>
-    <w:lsdException w:name="Table Grid 2" w:semiHidden="1" w:unhideWhenUsed="1"/>
-    <w:lsdException w:name="Table Grid 3" w:semiHidden="1" w:unhideWhenUsed="1"/>
-    <w:lsdException w:name="Table Grid 4" w:semiHidden="1" w:unhideWhenUsed="1"/>
-    <w:lsdException w:name="Table Grid 5" w:semiHidden="1" w:unhideWhenUsed="1"/>
-    <w:lsdException w:name="Table Grid 6" w:semiHidden="1" w:unhideWhenUsed="1"/>
-    <w:lsdException w:name="Table Grid 7" w:semiHidden="1" w:unhideWhenUsed="1"/>
-    <w:lsdException w:name="Table Grid 8" w:semiHidden="1" w:unhideWhenUsed="1"/>
-    <w:lsdException w:name="Table List 1" w:semiHidden="1" w:unhideWhenUsed="1"/>
-    <w:lsdException w:name="Table List 2" w:semiHidden="1" w:unhideWhenUsed="1"/>
-    <w:lsdException w:name="Table List 3" w:semiHidden="1" w:unhideWhenUsed="1"/>
-    <w:lsdException w:name="Table List 4" w:semiHidden="1" w:unhideWhenUsed="1"/>
-    <w:lsdException w:name="Table List 5" w:semiHidden="1" w:unhideWhenUsed="1"/>
-    <w:lsdException w:name="Table List 6" w:semiHidden="1" w:unhideWhenUsed="1"/>
-    <w:lsdException w:name="Table List 7" w:semiHidden="1" w:unhideWhenUsed="1"/>
-    <w:lsdException w:name="Table List 8" w:semiHidden="1" w:unhideWhenUsed="1"/>
-    <w:lsdException w:name="Table 3D effects 1" w:semiHidden="1" w:unhideWhenUsed="1"/>
-    <w:lsdException w:name="Table 3D effects 2" w:semiHidden="1" w:unhideWhenUsed="1"/>
-    <w:lsdException w:name="Table 3D effects 3" w:semiHidden="1" w:unhideWhenUsed="1"/>
-    <w:lsdException w:name="Table Contemporary" w:semiHidden="1" w:unhideWhenUsed="1"/>
-    <w:lsdException w:name="Table Elegant" w:semiHidden="1" w:unhideWhenUsed="1"/>
-    <w:lsdException w:name="Table Professional" w:semiHidden="1" w:unhideWhenUsed="1"/>
-    <w:lsdException w:name="Table Subtle 1" w:semiHidden="1" w:unhideWhenUsed="1"/>
-    <w:lsdException w:name="Table Subtle 2" w:semiHidden="1" w:unhideWhenUsed="1"/>
-    <w:lsdException w:name="Table Web 1" w:semiHidden="1" w:unhideWhenUsed="1"/>
-    <w:lsdException w:name="Table Web 2" w:semiHidden="1" w:unhideWhenUsed="1"/>
-    <w:lsdException w:name="Table Web 3" w:semiHidden="1" w:unhideWhenUsed="1"/>
-    <w:lsdException w:name="Balloon Text" w:semiHidden="1" w:unhideWhenUsed="1"/>
-    <w:lsdException w:name="Table Grid" w:uiPriority="39"/>
-    <w:lsdException w:name="Table Theme" w:semiHidden="1" w:unhideWhenUsed="1"/>
-    <w:lsdException w:name="Note Level 1" w:semiHidden="1" w:unhideWhenUsed="1"/>
-    <w:lsdException w:name="Note Level 2" w:semiHidden="1" w:unhideWhenUsed="1"/>
-    <w:lsdException w:name="Note Level 3" w:semiHidden="1" w:unhideWhenUsed="1"/>
-    <w:lsdException w:name="Note Level 4" w:semiHidden="1" w:unhideWhenUsed="1"/>
-    <w:lsdException w:name="Note Level 5" w:semiHidden="1" w:unhideWhenUsed="1"/>
-    <w:lsdException w:name="Note Level 6" w:semiHidden="1" w:unhideWhenUsed="1"/>
-    <w:lsdException w:name="Note Level 7" w:semiHidden="1" w:unhideWhenUsed="1"/>
-    <w:lsdException w:name="Note Level 8" w:semiHidden="1" w:unhideWhenUsed="1"/>
-    <w:lsdException w:name="Note Level 9" w:semiHidden="1" w:unhideWhenUsed="1"/>
-    <w:lsdException w:name="Placeholder Text" w:semiHidden="1"/>
-    <w:lsdException w:name="No Spacing" w:uiPriority="1" w:qFormat="1"/>
-    <w:lsdException w:name="Light Shading" w:uiPriority="60"/>
-    <w:lsdException w:name="Light List" w:uiPriority="61"/>
-    <w:lsdException w:name="Light Grid" w:uiPriority="62"/>
-    <w:lsdException w:name="Medium Shading 1" w:uiPriority="63"/>
-    <w:lsdException w:name="Medium Shading 2" w:uiPriority="64"/>
-    <w:lsdException w:name="Medium List 1" w:uiPriority="65"/>
-    <w:lsdException w:name="Medium List 2" w:uiPriority="66"/>
-    <w:lsdException w:name="Medium Grid 1" w:uiPriority="67"/>
-    <w:lsdException w:name="Medium Grid 2" w:uiPriority="68"/>
-    <w:lsdException w:name="Medium Grid 3" w:uiPriority="69"/>
-    <w:lsdException w:name="Dark List" w:uiPriority="70"/>
-    <w:lsdException w:name="Colorful Shading" w:uiPriority="71"/>
-    <w:lsdException w:name="Colorful List" w:uiPriority="72"/>
-    <w:lsdException w:name="Colorful Grid" w:uiPriority="73"/>
-    <w:lsdException w:name="Light Shading Accent 1" w:uiPriority="60"/>
-    <w:lsdException w:name="Light List Accent 1" w:uiPriority="61"/>
-    <w:lsdException w:name="Light Grid Accent 1" w:uiPriority="62"/>
-    <w:lsdException w:name="Medium Shading 1 Accent 1" w:uiPriority="63"/>
-    <w:lsdException w:name="Medium Shading 2 Accent 1" w:uiPriority="64"/>
-    <w:lsdException w:name="Medium List 1 Accent 1" w:uiPriority="65"/>
-    <w:lsdException w:name="Revision" w:semiHidden="1"/>
-    <w:lsdException w:name="List Paragraph" w:uiPriority="34" w:qFormat="1"/>
-    <w:lsdException w:name="Quote" w:uiPriority="29" w:qFormat="1"/>
-    <w:lsdException w:name="Intense Quote" w:uiPriority="30" w:qFormat="1"/>
-    <w:lsdException w:name="Medium List 2 Accent 1" w:uiPriority="66"/>
-    <w:lsdException w:name="Medium Grid 1 Accent 1" w:uiPriority="67"/>
-    <w:lsdException w:name="Medium Grid 2 Accent 1" w:uiPriority="68"/>
-    <w:lsdException w:name="Medium Grid 3 Accent 1" w:uiPriority="69"/>
-    <w:lsdException w:name="Dark List Accent 1" w:uiPriority="70"/>
-    <w:lsdException w:name="Colorful Shading Accent 1" w:uiPriority="71"/>
-    <w:lsdException w:name="Colorful List Accent 1" w:uiPriority="72"/>
-    <w:lsdException w:name="Colorful Grid Accent 1" w:uiPriority="73"/>
-    <w:lsdException w:name="Light Shading Accent 2" w:uiPriority="60"/>
-    <w:lsdException w:name="Light List Accent 2" w:uiPriority="61"/>
-    <w:lsdException w:name="Light Grid Accent 2" w:uiPriority="62"/>
-    <w:lsdException w:name="Medium Shading 1 Accent 2" w:uiPriority="63"/>
-    <w:lsdException w:name="Medium Shading 2 Accent 2" w:uiPriority="64"/>
-    <w:lsdException w:name="Medium List 1 Accent 2" w:uiPriority="65"/>
-    <w:lsdException w:name="Medium List 2 Accent 2" w:uiPriority="66"/>
-    <w:lsdException w:name="Medium Grid 1 Accent 2" w:uiPriority="67"/>
-    <w:lsdException w:name="Medium Grid 2 Accent 2" w:uiPriority="68"/>
-    <w:lsdException w:name="Medium Grid 3 Accent 2" w:uiPriority="69"/>
-    <w:lsdException w:name="Dark List Accent 2" w:uiPriority="70"/>
-    <w:lsdException w:name="Colorful Shading Accent 2" w:uiPriority="71"/>
-    <w:lsdException w:name="Colorful List Accent 2" w:uiPriority="72"/>
-    <w:lsdException w:name="Colorful Grid Accent 2" w:uiPriority="73"/>
-    <w:lsdException w:name="Light Shading Accent 3" w:uiPriority="60"/>
-    <w:lsdException w:name="Light List Accent 3" w:uiPriority="61"/>
-    <w:lsdException w:name="Light Grid Accent 3" w:uiPriority="62"/>
-    <w:lsdException w:name="Medium Shading 1 Accent 3" w:uiPriority="63"/>
-    <w:lsdException w:name="Medium Shading 2 Accent 3" w:uiPriority="64"/>
-    <w:lsdException w:name="Medium List 1 Accent 3" w:uiPriority="65"/>
-    <w:lsdException w:name="Medium List 2 Accent 3" w:uiPriority="66"/>
-    <w:lsdException w:name="Medium Grid 1 Accent 3" w:uiPriority="67"/>
-    <w:lsdException w:name="Medium Grid 2 Accent 3" w:uiPriority="68"/>
-    <w:lsdException w:name="Medium Grid 3 Accent 3" w:uiPriority="69"/>
-    <w:lsdException w:name="Dark List Accent 3" w:uiPriority="70"/>
-    <w:lsdException w:name="Colorful Shading Accent 3" w:uiPriority="71"/>
-    <w:lsdException w:name="Colorful List Accent 3" w:uiPriority="72"/>
-    <w:lsdException w:name="Colorful Grid Accent 3" w:uiPriority="73"/>
-    <w:lsdException w:name="Light Shading Accent 4" w:uiPriority="60"/>
-    <w:lsdException w:name="Light List Accent 4" w:uiPriority="61"/>
-    <w:lsdException w:name="Light Grid Accent 4" w:uiPriority="62"/>
-    <w:lsdException w:name="Medium Shading 1 Accent 4" w:uiPriority="63"/>
-    <w:lsdException w:name="Medium Shading 2 Accent 4" w:uiPriority="64"/>
-    <w:lsdException w:name="Medium List 1 Accent 4" w:uiPriority="65"/>
-    <w:lsdException w:name="Medium List 2 Accent 4" w:uiPriority="66"/>
-    <w:lsdException w:name="Medium Grid 1 Accent 4" w:uiPriority="67"/>
-    <w:lsdException w:name="Medium Grid 2 Accent 4" w:uiPriority="68"/>
-    <w:lsdException w:name="Medium Grid 3 Accent 4" w:uiPriority="69"/>
-    <w:lsdException w:name="Dark List Accent 4" w:uiPriority="70"/>
-    <w:lsdException w:name="Colorful Shading Accent 4" w:uiPriority="71"/>
-    <w:lsdException w:name="Colorful List Accent 4" w:uiPriority="72"/>
-    <w:lsdException w:name="Colorful Grid Accent 4" w:uiPriority="73"/>
-    <w:lsdException w:name="Light Shading Accent 5" w:uiPriority="60"/>
-    <w:lsdException w:name="Light List Accent 5" w:uiPriority="61"/>
-    <w:lsdException w:name="Light Grid Accent 5" w:uiPriority="62"/>
-    <w:lsdException w:name="Medium Shading 1 Accent 5" w:uiPriority="63"/>
-    <w:lsdException w:name="Medium Shading 2 Accent 5" w:uiPriority="64"/>
-    <w:lsdException w:name="Medium List 1 Accent 5" w:uiPriority="65"/>
-    <w:lsdException w:name="Medium List 2 Accent 5" w:uiPriority="66"/>
-    <w:lsdException w:name="Medium Grid 1 Accent 5" w:uiPriority="67"/>
-    <w:lsdException w:name="Medium Grid 2 Accent 5" w:uiPriority="68"/>
-    <w:lsdException w:name="Medium Grid 3 Accent 5" w:uiPriority="69"/>
-    <w:lsdException w:name="Dark List Accent 5" w:uiPriority="70"/>
-    <w:lsdException w:name="Colorful Shading Accent 5" w:uiPriority="71"/>
-    <w:lsdException w:name="Colorful List Accent 5" w:uiPriority="72"/>
-    <w:lsdException w:name="Colorful Grid Accent 5" w:uiPriority="73"/>
-    <w:lsdException w:name="Light Shading Accent 6" w:uiPriority="60"/>
-    <w:lsdException w:name="Light List Accent 6" w:uiPriority="61"/>
-    <w:lsdException w:name="Light Grid Accent 6" w:uiPriority="62"/>
-    <w:lsdException w:name="Medium Shading 1 Accent 6" w:uiPriority="63"/>
-    <w:lsdException w:name="Medium Shading 2 Accent 6" w:uiPriority="64"/>
-    <w:lsdException w:name="Medium List 1 Accent 6" w:uiPriority="65"/>
-    <w:lsdException w:name="Medium List 2 Accent 6" w:uiPriority="66"/>
-    <w:lsdException w:name="Medium Grid 1 Accent 6" w:uiPriority="67"/>
-    <w:lsdException w:name="Medium Grid 2 Accent 6" w:uiPriority="68"/>
-    <w:lsdException w:name="Medium Grid 3 Accent 6" w:uiPriority="69"/>
-    <w:lsdException w:name="Dark List Accent 6" w:uiPriority="70"/>
-    <w:lsdException w:name="Colorful Shading Accent 6" w:uiPriority="71"/>
-    <w:lsdException w:name="Colorful List Accent 6" w:uiPriority="72"/>
-    <w:lsdException w:name="Colorful Grid Accent 6" w:uiPriority="73"/>
-    <w:lsdException w:name="Subtle Emphasis" w:uiPriority="19" w:qFormat="1"/>
-    <w:lsdException w:name="Intense Emphasis" w:uiPriority="21" w:qFormat="1"/>
-    <w:lsdException w:name="Subtle Reference" w:uiPriority="31" w:qFormat="1"/>
-    <w:lsdException w:name="Intense Reference" w:uiPriority="32" w:qFormat="1"/>
-    <w:lsdException w:name="Book Title" w:uiPriority="33" w:qFormat="1"/>
-    <w:lsdException w:name="Bibliography" w:semiHidden="1" w:uiPriority="37" w:unhideWhenUsed="1"/>
-    <w:lsdException w:name="TOC Heading" w:semiHidden="1" w:uiPriority="39" w:unhideWhenUsed="1" w:qFormat="1"/>
-    <w:lsdException w:name="Plain Table 1" w:uiPriority="41"/>
-    <w:lsdException w:name="Plain Table 2" w:uiPriority="42"/>
-    <w:lsdException w:name="Plain Table 3" w:uiPriority="43"/>
-    <w:lsdException w:name="Plain Table 4" w:uiPriority="44"/>
-    <w:lsdException w:name="Plain Table 5" w:uiPriority="45"/>
-    <w:lsdException w:name="Grid Table Light" w:uiPriority="40"/>
-    <w:lsdException w:name="Grid Table 1 Light" w:uiPriority="46"/>
-    <w:lsdException w:name="Grid Table 2" w:uiPriority="47"/>
-    <w:lsdException w:name="Grid Table 3" w:uiPriority="48"/>
-    <w:lsdException w:name="Grid Table 4" w:uiPriority="49"/>
-    <w:lsdException w:name="Grid Table 5 Dark" w:uiPriority="50"/>
-    <w:lsdException w:name="Grid Table 6 Colorful" w:uiPriority="51"/>
-    <w:lsdException w:name="Grid Table 7 Colorful" w:uiPriority="52"/>
-    <w:lsdException w:name="Grid Table 1 Light Accent 1" w:uiPriority="46"/>
-    <w:lsdException w:name="Grid Table 2 Accent 1" w:uiPriority="47"/>
-    <w:lsdException w:name="Grid Table 3 Accent 1" w:uiPriority="48"/>
-    <w:lsdException w:name="Grid Table 4 Accent 1" w:uiPriority="49"/>
-    <w:lsdException w:name="Grid Table 5 Dark Accent 1" w:uiPriority="50"/>
-    <w:lsdException w:name="Grid Table 6 Colorful Accent 1" w:uiPriority="51"/>
-    <w:lsdException w:name="Grid Table 7 Colorful Accent 1" w:uiPriority="52"/>
-    <w:lsdException w:name="Grid Table 1 Light Accent 2" w:uiPriority="46"/>
-    <w:lsdException w:name="Grid Table 2 Accent 2" w:uiPriority="47"/>
-    <w:lsdException w:name="Grid Table 3 Accent 2" w:uiPriority="48"/>
-    <w:lsdException w:name="Grid Table 4 Accent 2" w:uiPriority="49"/>
-    <w:lsdException w:name="Grid Table 5 Dark Accent 2" w:uiPriority="50"/>
-    <w:lsdException w:name="Grid Table 6 Colorful Accent 2" w:uiPriority="51"/>
-    <w:lsdException w:name="Grid Table 7 Colorful Accent 2" w:uiPriority="52"/>
-    <w:lsdException w:name="Grid Table 1 Light Accent 3" w:uiPriority="46"/>
-    <w:lsdException w:name="Grid Table 2 Accent 3" w:uiPriority="47"/>
-    <w:lsdException w:name="Grid Table 3 Accent 3" w:uiPriority="48"/>
-    <w:lsdException w:name="Grid Table 4 Accent 3" w:uiPriority="49"/>
-    <w:lsdException w:name="Grid Table 5 Dark Accent 3" w:uiPriority="50"/>
-    <w:lsdException w:name="Grid Table 6 Colorful Accent 3" w:uiPriority="51"/>
-    <w:lsdException w:name="Grid Table 7 Colorful Accent 3" w:uiPriority="52"/>
-    <w:lsdException w:name="Grid Table 1 Light Accent 4" w:uiPriority="46"/>
-    <w:lsdException w:name="Grid Table 2 Accent 4" w:uiPriority="47"/>
-    <w:lsdException w:name="Grid Table 3 Accent 4" w:uiPriority="48"/>
-    <w:lsdException w:name="Grid Table 4 Accent 4" w:uiPriority="49"/>
-    <w:lsdException w:name="Grid Table 5 Dark Accent 4" w:uiPriority="50"/>
-    <w:lsdException w:name="Grid Table 6 Colorful Accent 4" w:uiPriority="51"/>
-    <w:lsdException w:name="Grid Table 7 Colorful Accent 4" w:uiPriority="52"/>
-    <w:lsdException w:name="Grid Table 1 Light Accent 5" w:uiPriority="46"/>
-    <w:lsdException w:name="Grid Table 2 Accent 5" w:uiPriority="47"/>
-    <w:lsdException w:name="Grid Table 3 Accent 5" w:uiPriority="48"/>
-    <w:lsdException w:name="Grid Table 4 Accent 5" w:uiPriority="49"/>
-    <w:lsdException w:name="Grid Table 5 Dark Accent 5" w:uiPriority="50"/>
-    <w:lsdException w:name="Grid Table 6 Colorful Accent 5" w:uiPriority="51"/>
-    <w:lsdException w:name="Grid Table 7 Colorful Accent 5" w:uiPriority="52"/>
-    <w:lsdException w:name="Grid Table 1 Light Accent 6" w:uiPriority="46"/>
-    <w:lsdException w:name="Grid Table 2 Accent 6" w:uiPriority="47"/>
-    <w:lsdException w:name="Grid Table 3 Accent 6" w:uiPriority="48"/>
-    <w:lsdException w:name="Grid Table 4 Accent 6" w:uiPriority="49"/>
-    <w:lsdException w:name="Grid Table 5 Dark Accent 6" w:uiPriority="50"/>
-    <w:lsdException w:name="Grid Table 6 Colorful Accent 6" w:uiPriority="51"/>
-    <w:lsdException w:name="Grid Table 7 Colorful Accent 6" w:uiPriority="52"/>
-    <w:lsdException w:name="List Table 1 Light" w:uiPriority="46"/>
-    <w:lsdException w:name="List Table 2" w:uiPriority="47"/>
-    <w:lsdException w:name="List Table 3" w:uiPriority="48"/>
-    <w:lsdException w:name="List Table 4" w:uiPriority="49"/>
-    <w:lsdException w:name="List Table 5 Dark" w:uiPriority="50"/>
-    <w:lsdException w:name="List Table 6 Colorful" w:uiPriority="51"/>
-    <w:lsdException w:name="List Table 7 Colorful" w:uiPriority="52"/>
-    <w:lsdException w:name="List Table 1 Light Accent 1" w:uiPriority="46"/>
-    <w:lsdException w:name="List Table 2 Accent 1" w:uiPriority="47"/>
-    <w:lsdException w:name="List Table 3 Accent 1" w:uiPriority="48"/>
-    <w:lsdException w:name="List Table 4 Accent 1" w:uiPriority="49"/>
-    <w:lsdException w:name="List Table 5 Dark Accent 1" w:uiPriority="50"/>
-    <w:lsdException w:name="List Table 6 Colorful Accent 1" w:uiPriority="51"/>
-    <w:lsdException w:name="List Table 7 Colorful Accent 1" w:uiPriority="52"/>
-    <w:lsdException w:name="List Table 1 Light Accent 2" w:uiPriority="46"/>
-    <w:lsdException w:name="List Table 2 Accent 2" w:uiPriority="47"/>
-    <w:lsdException w:name="List Table 3 Accent 2" w:uiPriority="48"/>
-    <w:lsdException w:name="List Table 4 Accent 2" w:uiPriority="49"/>
-    <w:lsdException w:name="List Table 5 Dark Accent 2" w:uiPriority="50"/>
-    <w:lsdException w:name="List Table 6 Colorful Accent 2" w:uiPriority="51"/>
-    <w:lsdException w:name="List Table 7 Colorful Accent 2" w:uiPriority="52"/>
-    <w:lsdException w:name="List Table 1 Light Accent 3" w:uiPriority="46"/>
-    <w:lsdException w:name="List Table 2 Accent 3" w:uiPriority="47"/>
-    <w:lsdException w:name="List Table 3 Accent 3" w:uiPriority="48"/>
-    <w:lsdException w:name="List Table 4 Accent 3" w:uiPriority="49"/>
-    <w:lsdException w:name="List Table 5 Dark Accent 3" w:uiPriority="50"/>
-    <w:lsdException w:name="List Table 6 Colorful Accent 3" w:uiPriority="51"/>
-    <w:lsdException w:name="List Table 7 Colorful Accent 3" w:uiPriority="52"/>
-    <w:lsdException w:name="List Table 1 Light Accent 4" w:uiPriority="46"/>
-    <w:lsdException w:name="List Table 2 Accent 4" w:uiPriority="47"/>
-    <w:lsdException w:name="List Table 3 Accent 4" w:uiPriority="48"/>
-    <w:lsdException w:name="List Table 4 Accent 4" w:uiPriority="49"/>
-    <w:lsdException w:name="List Table 5 Dark Accent 4" w:uiPriority="50"/>
-    <w:lsdException w:name="List Table 6 Colorful Accent 4" w:uiPriority="51"/>
-    <w:lsdException w:name="List Table 7 Colorful Accent 4" w:uiPriority="52"/>
-    <w:lsdException w:name="List Table 1 Light Accent 5" w:uiPriority="46"/>
-    <w:lsdException w:name="List Table 2 Accent 5" w:uiPriority="47"/>
-    <w:lsdException w:name="List Table 3 Accent 5" w:uiPriority="48"/>
-    <w:lsdException w:name="List Table 4 Accent 5" w:uiPriority="49"/>
-    <w:lsdException w:name="List Table 5 Dark Accent 5" w:uiPriority="50"/>
-    <w:lsdException w:name="List Table 6 Colorful Accent 5" w:uiPriority="51"/>
-    <w:lsdException w:name="List Table 7 Colorful Accent 5" w:uiPriority="52"/>
-    <w:lsdException w:name="List Table 1 Light Accent 6" w:uiPriority="46"/>
-    <w:lsdException w:name="List Table 2 Accent 6" w:uiPriority="47"/>
-    <w:lsdException w:name="List Table 3 Accent 6" w:uiPriority="48"/>
-    <w:lsdException w:name="List Table 4 Accent 6" w:uiPriority="49"/>
-    <w:lsdException w:name="List Table 5 Dark Accent 6" w:uiPriority="50"/>
-    <w:lsdException w:name="List Table 6 Colorful Accent 6" w:uiPriority="51"/>
-    <w:lsdException w:name="List Table 7 Colorful Accent 6" w:uiPriority="52"/>
+  <w:latentStyles w:defLockedState="0" w:defUIPriority="99" w:defSemiHidden="1" w:defUnhideWhenUsed="1" w:defQFormat="0" w:count="267">
+    <w:lsdException w:name="Normal" w:semiHidden="0" w:uiPriority="0" w:unhideWhenUsed="0" w:qFormat="1"/>
+    <w:lsdException w:name="heading 1" w:semiHidden="0" w:uiPriority="9" w:unhideWhenUsed="0" w:qFormat="1"/>
+    <w:lsdException w:name="heading 2" w:uiPriority="9" w:qFormat="1"/>
+    <w:lsdException w:name="heading 3" w:uiPriority="9" w:qFormat="1"/>
+    <w:lsdException w:name="heading 4" w:uiPriority="9" w:qFormat="1"/>
+    <w:lsdException w:name="heading 5" w:uiPriority="9" w:qFormat="1"/>
+    <w:lsdException w:name="heading 6" w:uiPriority="9" w:qFormat="1"/>
+    <w:lsdException w:name="heading 7" w:uiPriority="9" w:qFormat="1"/>
+    <w:lsdException w:name="heading 8" w:uiPriority="9" w:qFormat="1"/>
+    <w:lsdException w:name="heading 9" w:uiPriority="9" w:qFormat="1"/>
+    <w:lsdException w:name="toc 1" w:uiPriority="39"/>
+    <w:lsdException w:name="toc 2" w:uiPriority="39"/>
+    <w:lsdException w:name="toc 3" w:uiPriority="39"/>
+    <w:lsdException w:name="toc 4" w:uiPriority="39"/>
+    <w:lsdException w:name="toc 5" w:uiPriority="39"/>
+    <w:lsdException w:name="toc 6" w:uiPriority="39"/>
+    <w:lsdException w:name="toc 7" w:uiPriority="39"/>
+    <w:lsdException w:name="toc 8" w:uiPriority="39"/>
+    <w:lsdException w:name="toc 9" w:uiPriority="39"/>
+    <w:lsdException w:name="caption" w:uiPriority="35" w:qFormat="1"/>
+    <w:lsdException w:name="Title" w:semiHidden="0" w:uiPriority="10" w:unhideWhenUsed="0" w:qFormat="1"/>
+    <w:lsdException w:name="Default Paragraph Font" w:uiPriority="1"/>
+    <w:lsdException w:name="Subtitle" w:semiHidden="0" w:uiPriority="11" w:unhideWhenUsed="0" w:qFormat="1"/>
+    <w:lsdException w:name="Strong" w:semiHidden="0" w:uiPriority="22" w:unhideWhenUsed="0" w:qFormat="1"/>
+    <w:lsdException w:name="Emphasis" w:semiHidden="0" w:uiPriority="20" w:unhideWhenUsed="0" w:qFormat="1"/>
+    <w:lsdException w:name="Table Grid" w:semiHidden="0" w:uiPriority="39" w:unhideWhenUsed="0"/>
+    <w:lsdException w:name="Placeholder Text" w:unhideWhenUsed="0"/>
+    <w:lsdException w:name="No Spacing" w:semiHidden="0" w:uiPriority="1" w:unhideWhenUsed="0" w:qFormat="1"/>
+    <w:lsdException w:name="Light Shading" w:semiHidden="0" w:uiPriority="60" w:unhideWhenUsed="0"/>
+    <w:lsdException w:name="Light List" w:semiHidden="0" w:uiPriority="61" w:unhideWhenUsed="0"/>
+    <w:lsdException w:name="Light Grid" w:semiHidden="0" w:uiPriority="62" w:unhideWhenUsed="0"/>
+    <w:lsdException w:name="Medium Shading 1" w:semiHidden="0" w:uiPriority="63" w:unhideWhenUsed="0"/>
+    <w:lsdException w:name="Medium Shading 2" w:semiHidden="0" w:uiPriority="64" w:unhideWhenUsed="0"/>
+    <w:lsdException w:name="Medium List 1" w:semiHidden="0" w:uiPriority="65" w:unhideWhenUsed="0"/>
+    <w:lsdException w:name="Medium List 2" w:semiHidden="0" w:uiPriority="66" w:unhideWhenUsed="0"/>
+    <w:lsdException w:name="Medium Grid 1" w:semiHidden="0" w:uiPriority="67" w:unhideWhenUsed="0"/>
+    <w:lsdException w:name="Medium Grid 2" w:semiHidden="0" w:uiPriority="68" w:unhideWhenUsed="0"/>
+    <w:lsdException w:name="Medium Grid 3" w:semiHidden="0" w:uiPriority="69" w:unhideWhenUsed="0"/>
+    <w:lsdException w:name="Dark List" w:semiHidden="0" w:uiPriority="70" w:unhideWhenUsed="0"/>
+    <w:lsdException w:name="Colorful Shading" w:semiHidden="0" w:uiPriority="71" w:unhideWhenUsed="0"/>
+    <w:lsdException w:name="Colorful List" w:semiHidden="0" w:uiPriority="72" w:unhideWhenUsed="0"/>
+    <w:lsdException w:name="Colorful Grid" w:semiHidden="0" w:uiPriority="73" w:unhideWhenUsed="0"/>
+    <w:lsdException w:name="Light Shading Accent 1" w:semiHidden="0" w:uiPriority="60" w:unhideWhenUsed="0"/>
+    <w:lsdException w:name="Light List Accent 1" w:semiHidden="0" w:uiPriority="61" w:unhideWhenUsed="0"/>
+    <w:lsdException w:name="Light Grid Accent 1" w:semiHidden="0" w:uiPriority="62" w:unhideWhenUsed="0"/>
+    <w:lsdException w:name="Medium Shading 1 Accent 1" w:semiHidden="0" w:uiPriority="63" w:unhideWhenUsed="0"/>
+    <w:lsdException w:name="Medium Shading 2 Accent 1" w:semiHidden="0" w:uiPriority="64" w:unhideWhenUsed="0"/>
+    <w:lsdException w:name="Medium List 1 Accent 1" w:semiHidden="0" w:uiPriority="65" w:unhideWhenUsed="0"/>
+    <w:lsdException w:name="Revision" w:unhideWhenUsed="0"/>
+    <w:lsdException w:name="List Paragraph" w:semiHidden="0" w:uiPriority="34" w:unhideWhenUsed="0" w:qFormat="1"/>
+    <w:lsdException w:name="Quote" w:semiHidden="0" w:uiPriority="29" w:unhideWhenUsed="0" w:qFormat="1"/>
+    <w:lsdException w:name="Intense Quote" w:semiHidden="0" w:uiPriority="30" w:unhideWhenUsed="0" w:qFormat="1"/>
+    <w:lsdException w:name="Medium List 2 Accent 1" w:semiHidden="0" w:uiPriority="66" w:unhideWhenUsed="0"/>
+    <w:lsdException w:name="Medium Grid 1 Accent 1" w:semiHidden="0" w:uiPriority="67" w:unhideWhenUsed="0"/>
+    <w:lsdException w:name="Medium Grid 2 Accent 1" w:semiHidden="0" w:uiPriority="68" w:unhideWhenUsed="0"/>
+    <w:lsdException w:name="Medium Grid 3 Accent 1" w:semiHidden="0" w:uiPriority="69" w:unhideWhenUsed="0"/>
+    <w:lsdException w:name="Dark List Accent 1" w:semiHidden="0" w:uiPriority="70" w:unhideWhenUsed="0"/>
+    <w:lsdException w:name="Colorful Shading Accent 1" w:semiHidden="0" w:uiPriority="71" w:unhideWhenUsed="0"/>
+    <w:lsdException w:name="Colorful List Accent 1" w:semiHidden="0" w:uiPriority="72" w:unhideWhenUsed="0"/>
+    <w:lsdException w:name="Colorful Grid Accent 1" w:semiHidden="0" w:uiPriority="73" w:unhideWhenUsed="0"/>
+    <w:lsdException w:name="Light Shading Accent 2" w:semiHidden="0" w:uiPriority="60" w:unhideWhenUsed="0"/>
+    <w:lsdException w:name="Light List Accent 2" w:semiHidden="0" w:uiPriority="61" w:unhideWhenUsed="0"/>
+    <w:lsdException w:name="Light Grid Accent 2" w:semiHidden="0" w:uiPriority="62" w:unhideWhenUsed="0"/>
+    <w:lsdException w:name="Medium Shading 1 Accent 2" w:semiHidden="0" w:uiPriority="63" w:unhideWhenUsed="0"/>
+    <w:lsdException w:name="Medium Shading 2 Accent 2" w:semiHidden="0" w:uiPriority="64" w:unhideWhenUsed="0"/>
+    <w:lsdException w:name="Medium List 1 Accent 2" w:semiHidden="0" w:uiPriority="65" w:unhideWhenUsed="0"/>
+    <w:lsdException w:name="Medium List 2 Accent 2" w:semiHidden="0" w:uiPriority="66" w:unhideWhenUsed="0"/>
+    <w:lsdException w:name="Medium Grid 1 Accent 2" w:semiHidden="0" w:uiPriority="67" w:unhideWhenUsed="0"/>
+    <w:lsdException w:name="Medium Grid 2 Accent 2" w:semiHidden="0" w:uiPriority="68" w:unhideWhenUsed="0"/>
+    <w:lsdException w:name="Medium Grid 3 Accent 2" w:semiHidden="0" w:uiPriority="69" w:unhideWhenUsed="0"/>
+    <w:lsdException w:name="Dark List Accent 2" w:semiHidden="0" w:uiPriority="70" w:unhideWhenUsed="0"/>
+    <w:lsdException w:name="Colorful Shading Accent 2" w:semiHidden="0" w:uiPriority="71" w:unhideWhenUsed="0"/>
+    <w:lsdException w:name="Colorful List Accent 2" w:semiHidden="0" w:uiPriority="72" w:unhideWhenUsed="0"/>
+    <w:lsdException w:name="Colorful Grid Accent 2" w:semiHidden="0" w:uiPriority="73" w:unhideWhenUsed="0"/>
+    <w:lsdException w:name="Light Shading Accent 3" w:semiHidden="0" w:uiPriority="60" w:unhideWhenUsed="0"/>
+    <w:lsdException w:name="Light List Accent 3" w:semiHidden="0" w:uiPriority="61" w:unhideWhenUsed="0"/>
+    <w:lsdException w:name="Light Grid Accent 3" w:semiHidden="0" w:uiPriority="62" w:unhideWhenUsed="0"/>
+    <w:lsdException w:name="Medium Shading 1 Accent 3" w:semiHidden="0" w:uiPriority="63" w:unhideWhenUsed="0"/>
+    <w:lsdException w:name="Medium Shading 2 Accent 3" w:semiHidden="0" w:uiPriority="64" w:unhideWhenUsed="0"/>
+    <w:lsdException w:name="Medium List 1 Accent 3" w:semiHidden="0" w:uiPriority="65" w:unhideWhenUsed="0"/>
+    <w:lsdException w:name="Medium List 2 Accent 3" w:semiHidden="0" w:uiPriority="66" w:unhideWhenUsed="0"/>
+    <w:lsdException w:name="Medium Grid 1 Accent 3" w:semiHidden="0" w:uiPriority="67" w:unhideWhenUsed="0"/>
+    <w:lsdException w:name="Medium Grid 2 Accent 3" w:semiHidden="0" w:uiPriority="68" w:unhideWhenUsed="0"/>
+    <w:lsdException w:name="Medium Grid 3 Accent 3" w:semiHidden="0" w:uiPriority="69" w:unhideWhenUsed="0"/>
+    <w:lsdException w:name="Dark List Accent 3" w:semiHidden="0" w:uiPriority="70" w:unhideWhenUsed="0"/>
+    <w:lsdException w:name="Colorful Shading Accent 3" w:semiHidden="0" w:uiPriority="71" w:unhideWhenUsed="0"/>
+    <w:lsdException w:name="Colorful List Accent 3" w:semiHidden="0" w:uiPriority="72" w:unhideWhenUsed="0"/>
+    <w:lsdException w:name="Colorful Grid Accent 3" w:semiHidden="0" w:uiPriority="73" w:unhideWhenUsed="0"/>
+    <w:lsdException w:name="Light Shading Accent 4" w:semiHidden="0" w:uiPriority="60" w:unhideWhenUsed="0"/>
+    <w:lsdException w:name="Light List Accent 4" w:semiHidden="0" w:uiPriority="61" w:unhideWhenUsed="0"/>
+    <w:lsdException w:name="Light Grid Accent 4" w:semiHidden="0" w:uiPriority="62" w:unhideWhenUsed="0"/>
+    <w:lsdException w:name="Medium Shading 1 Accent 4" w:semiHidden="0" w:uiPriority="63" w:unhideWhenUsed="0"/>
+    <w:lsdException w:name="Medium Shading 2 Accent 4" w:semiHidden="0" w:uiPriority="64" w:unhideWhenUsed="0"/>
+    <w:lsdException w:name="Medium List 1 Accent 4" w:semiHidden="0" w:uiPriority="65" w:unhideWhenUsed="0"/>
+    <w:lsdException w:name="Medium List 2 Accent 4" w:semiHidden="0" w:uiPriority="66" w:unhideWhenUsed="0"/>
+    <w:lsdException w:name="Medium Grid 1 Accent 4" w:semiHidden="0" w:uiPriority="67" w:unhideWhenUsed="0"/>
+    <w:lsdException w:name="Medium Grid 2 Accent 4" w:semiHidden="0" w:uiPriority="68" w:unhideWhenUsed="0"/>
+    <w:lsdException w:name="Medium Grid 3 Accent 4" w:semiHidden="0" w:uiPriority="69" w:unhideWhenUsed="0"/>
+    <w:lsdException w:name="Dark List Accent 4" w:semiHidden="0" w:uiPriority="70" w:unhideWhenUsed="0"/>
+    <w:lsdException w:name="Colorful Shading Accent 4" w:semiHidden="0" w:uiPriority="71" w:unhideWhenUsed="0"/>
+    <w:lsdException w:name="Colorful List Accent 4" w:semiHidden="0" w:uiPriority="72" w:unhideWhenUsed="0"/>
+    <w:lsdException w:name="Colorful Grid Accent 4" w:semiHidden="0" w:uiPriority="73" w:unhideWhenUsed="0"/>
+    <w:lsdException w:name="Light Shading Accent 5" w:semiHidden="0" w:uiPriority="60" w:unhideWhenUsed="0"/>
+    <w:lsdException w:name="Light List Accent 5" w:semiHidden="0" w:uiPriority="61" w:unhideWhenUsed="0"/>
+    <w:lsdException w:name="Light Grid Accent 5" w:semiHidden="0" w:uiPriority="62" w:unhideWhenUsed="0"/>
+    <w:lsdException w:name="Medium Shading 1 Accent 5" w:semiHidden="0" w:uiPriority="63" w:unhideWhenUsed="0"/>
+    <w:lsdException w:name="Medium Shading 2 Accent 5" w:semiHidden="0" w:uiPriority="64" w:unhideWhenUsed="0"/>
+    <w:lsdException w:name="Medium List 1 Accent 5" w:semiHidden="0" w:uiPriority="65" w:unhideWhenUsed="0"/>
+    <w:lsdException w:name="Medium List 2 Accent 5" w:semiHidden="0" w:uiPriority="66" w:unhideWhenUsed="0"/>
+    <w:lsdException w:name="Medium Grid 1 Accent 5" w:semiHidden="0" w:uiPriority="67" w:unhideWhenUsed="0"/>
+    <w:lsdException w:name="Medium Grid 2 Accent 5" w:semiHidden="0" w:uiPriority="68" w:unhideWhenUsed="0"/>
+    <w:lsdException w:name="Medium Grid 3 Accent 5" w:semiHidden="0" w:uiPriority="69" w:unhideWhenUsed="0"/>
+    <w:lsdException w:name="Dark List Accent 5" w:semiHidden="0" w:uiPriority="70" w:unhideWhenUsed="0"/>
+    <w:lsdException w:name="Colorful Shading Accent 5" w:semiHidden="0" w:uiPriority="71" w:unhideWhenUsed="0"/>
+    <w:lsdException w:name="Colorful List Accent 5" w:semiHidden="0" w:uiPriority="72" w:unhideWhenUsed="0"/>
+    <w:lsdException w:name="Colorful Grid Accent 5" w:semiHidden="0" w:uiPriority="73" w:unhideWhenUsed="0"/>
+    <w:lsdException w:name="Light Shading Accent 6" w:semiHidden="0" w:uiPriority="60" w:unhideWhenUsed="0"/>
+    <w:lsdException w:name="Light List Accent 6" w:semiHidden="0" w:uiPriority="61" w:unhideWhenUsed="0"/>
+    <w:lsdException w:name="Light Grid Accent 6" w:semiHidden="0" w:uiPriority="62" w:unhideWhenUsed="0"/>
+    <w:lsdException w:name="Medium Shading 1 Accent 6" w:semiHidden="0" w:uiPriority="63" w:unhideWhenUsed="0"/>
+    <w:lsdException w:name="Medium Shading 2 Accent 6" w:semiHidden="0" w:uiPriority="64" w:unhideWhenUsed="0"/>
+    <w:lsdException w:name="Medium List 1 Accent 6" w:semiHidden="0" w:uiPriority="65" w:unhideWhenUsed="0"/>
+    <w:lsdException w:name="Medium List 2 Accent 6" w:semiHidden="0" w:uiPriority="66" w:unhideWhenUsed="0"/>
+    <w:lsdException w:name="Medium Grid 1 Accent 6" w:semiHidden="0" w:uiPriority="67" w:unhideWhenUsed="0"/>
+    <w:lsdException w:name="Medium Grid 2 Accent 6" w:semiHidden="0" w:uiPriority="68" w:unhideWhenUsed="0"/>
+    <w:lsdException w:name="Medium Grid 3 Accent 6" w:semiHidden="0" w:uiPriority="69" w:unhideWhenUsed="0"/>
+    <w:lsdException w:name="Dark List Accent 6" w:semiHidden="0" w:uiPriority="70" w:unhideWhenUsed="0"/>
+    <w:lsdException w:name="Colorful Shading Accent 6" w:semiHidden="0" w:uiPriority="71" w:unhideWhenUsed="0"/>
+    <w:lsdException w:name="Colorful List Accent 6" w:semiHidden="0" w:uiPriority="72" w:unhideWhenUsed="0"/>
+    <w:lsdException w:name="Colorful Grid Accent 6" w:semiHidden="0" w:uiPriority="73" w:unhideWhenUsed="0"/>
+    <w:lsdException w:name="Subtle Emphasis" w:semiHidden="0" w:uiPriority="19" w:unhideWhenUsed="0" w:qFormat="1"/>
+    <w:lsdException w:name="Intense Emphasis" w:semiHidden="0" w:uiPriority="21" w:unhideWhenUsed="0" w:qFormat="1"/>
+    <w:lsdException w:name="Subtle Reference" w:semiHidden="0" w:uiPriority="31" w:unhideWhenUsed="0" w:qFormat="1"/>
+    <w:lsdException w:name="Intense Reference" w:semiHidden="0" w:uiPriority="32" w:unhideWhenUsed="0" w:qFormat="1"/>
+    <w:lsdException w:name="Book Title" w:semiHidden="0" w:uiPriority="33" w:unhideWhenUsed="0" w:qFormat="1"/>
+    <w:lsdException w:name="Bibliography" w:uiPriority="37"/>
+    <w:lsdException w:name="TOC Heading" w:uiPriority="39" w:qFormat="1"/>
+  </w:latentStyles>
+  <w:style w:type="paragraph" w:default="1" w:styleId="Normal">
+    <w:name w:val="Normal"/>
+    <w:qFormat/>
+    <w:rsid w:val="00223560"/>
+    <w:pPr>
+      <w:spacing w:after="200" w:line="276" w:lineRule="auto"/>
+    </w:pPr>
+    <w:rPr>
+      <w:rFonts w:asciiTheme="majorHAnsi" w:eastAsiaTheme="majorEastAsia" w:hAnsiTheme="majorHAnsi" w:cstheme="majorBidi"/>
+      <w:sz w:val="22"/>
+      <w:szCs w:val="22"/>
+    </w:rPr>
+  </w:style>
+  <w:style w:type="paragraph" w:styleId="Heading1">
+    <w:name w:val="heading 1"/>
+    <w:basedOn w:val="Normal"/>
+    <w:next w:val="Normal"/>
+    <w:link w:val="Heading1Char"/>
+    <w:uiPriority w:val="9"/>
+    <w:qFormat/>
+    <w:rsid w:val="00223560"/>
+    <w:pPr>
+      <w:spacing w:before="480" w:after="0"/>
+      <w:contextualSpacing/>
+      <w:outlineLvl w:val="0"/>
+    </w:pPr>
+    <w:rPr>
+      <w:smallCaps/>
+      <w:spacing w:val="5"/>
+      <w:sz w:val="36"/>
+      <w:szCs w:val="36"/>
+    </w:rPr>
+  </w:style>
+  <w:style w:type="paragraph" w:styleId="Heading2">
+    <w:name w:val="heading 2"/>
+    <w:basedOn w:val="Normal"/>
+    <w:next w:val="Normal"/>
+    <w:link w:val="Heading2Char"/>
+    <w:uiPriority w:val="9"/>
+    <w:unhideWhenUsed/>
+    <w:qFormat/>
+    <w:rsid w:val="00941752"/>
+    <w:pPr>
+      <w:keepNext/>
+      <w:keepLines/>
+      <w:spacing w:before="40" w:after="0"/>
+      <w:outlineLvl w:val="1"/>
+    </w:pPr>
+    <w:rPr>
+      <w:color w:val="2E74B5" w:themeColor="accent1" w:themeShade="BF"/>
+      <w:sz w:val="26"/>
+      <w:szCs w:val="26"/>
+    </w:rPr>
+  </w:style>
+  <w:style w:type="character" w:default="1" w:styleId="DefaultParagraphFont">
+    <w:name w:val="Default Paragraph Font"/>
+    <w:uiPriority w:val="1"/>
+    <w:semiHidden/>
+    <w:unhideWhenUsed/>
+  </w:style>
+  <w:style w:type="table" w:default="1" w:styleId="TableNormal">
+    <w:name w:val="Normal Table"/>
+    <w:uiPriority w:val="99"/>
+    <w:semiHidden/>
+    <w:unhideWhenUsed/>
+    <w:tblPr>
+      <w:tblInd w:w="0" w:type="dxa"/>
+      <w:tblCellMar>
+        <w:top w:w="0" w:type="dxa"/>
+        <w:left w:w="108" w:type="dxa"/>
+        <w:bottom w:w="0" w:type="dxa"/>
+        <w:right w:w="108" w:type="dxa"/>
+      </w:tblCellMar>
+    </w:tblPr>
+  </w:style>
+  <w:style w:type="numbering" w:default="1" w:styleId="NoList">
+    <w:name w:val="No List"/>
+    <w:uiPriority w:val="99"/>
+    <w:semiHidden/>
+    <w:unhideWhenUsed/>
+  </w:style>
+  <w:style w:type="character" w:customStyle="1" w:styleId="Heading1Char">
+    <w:name w:val="Heading 1 Char"/>
+    <w:basedOn w:val="DefaultParagraphFont"/>
+    <w:link w:val="Heading1"/>
+    <w:uiPriority w:val="9"/>
+    <w:rsid w:val="00223560"/>
+    <w:rPr>
+      <w:rFonts w:asciiTheme="majorHAnsi" w:eastAsiaTheme="majorEastAsia" w:hAnsiTheme="majorHAnsi" w:cstheme="majorBidi"/>
+      <w:smallCaps/>
+      <w:spacing w:val="5"/>
+      <w:sz w:val="36"/>
+      <w:szCs w:val="36"/>
+    </w:rPr>
+  </w:style>
+  <w:style w:type="paragraph" w:styleId="NoSpacing">
+    <w:name w:val="No Spacing"/>
+    <w:uiPriority w:val="1"/>
+    <w:qFormat/>
+    <w:rsid w:val="00223560"/>
+    <w:rPr>
+      <w:rFonts w:asciiTheme="majorHAnsi" w:eastAsiaTheme="majorEastAsia" w:hAnsiTheme="majorHAnsi" w:cstheme="majorBidi"/>
+      <w:sz w:val="22"/>
+      <w:szCs w:val="22"/>
+    </w:rPr>
+  </w:style>
+  <w:style w:type="paragraph" w:styleId="ListParagraph">
+    <w:name w:val="List Paragraph"/>
+    <w:basedOn w:val="Normal"/>
+    <w:uiPriority w:val="34"/>
+    <w:qFormat/>
+    <w:rsid w:val="00223560"/>
+    <w:pPr>
+      <w:ind w:left="720"/>
+      <w:contextualSpacing/>
+    </w:pPr>
+  </w:style>
+  <w:style w:type="character" w:customStyle="1" w:styleId="Heading2Char">
+    <w:name w:val="Heading 2 Char"/>
+    <w:basedOn w:val="DefaultParagraphFont"/>
+    <w:link w:val="Heading2"/>
+    <w:uiPriority w:val="9"/>
+    <w:rsid w:val="00941752"/>
+    <w:rPr>
+      <w:rFonts w:asciiTheme="majorHAnsi" w:eastAsiaTheme="majorEastAsia" w:hAnsiTheme="majorHAnsi" w:cstheme="majorBidi"/>
+      <w:color w:val="2E74B5" w:themeColor="accent1" w:themeShade="BF"/>
+      <w:sz w:val="26"/>
+      <w:szCs w:val="26"/>
+    </w:rPr>
+  </w:style>
+</w:styles>
+</file>
+
+<file path=word/stylesWithEffects.xml><?xml version="1.0" encoding="utf-8"?>
+<w:styles xmlns:wpc="http://schemas.microsoft.com/office/word/2010/wordprocessingCanvas" xmlns:mc="http://schemas.openxmlformats.org/markup-compatibility/2006" xmlns:o="urn:schemas-microsoft-com:office:office" xmlns:r="http://schemas.openxmlformats.org/officeDocument/2006/relationships" xmlns:m="http://schemas.openxmlformats.org/officeDocument/2006/math" xmlns:v="urn:schemas-microsoft-com:vml" xmlns:wp14="http://schemas.microsoft.com/office/word/2010/wordprocessingDrawing" xmlns:wp="http://schemas.openxmlformats.org/drawingml/2006/wordprocessingDrawing" xmlns:w10="urn:schemas-microsoft-com:office:word" xmlns:w="http://schemas.openxmlformats.org/wordprocessingml/2006/main" xmlns:w14="http://schemas.microsoft.com/office/word/2010/wordml" xmlns:wpg="http://schemas.microsoft.com/office/word/2010/wordprocessingGroup" xmlns:wpi="http://schemas.microsoft.com/office/word/2010/wordprocessingInk" xmlns:wne="http://schemas.microsoft.com/office/word/2006/wordml" xmlns:wps="http://schemas.microsoft.com/office/word/2010/wordprocessingShape" mc:Ignorable="w14 wp14">
+  <w:docDefaults>
+    <w:rPrDefault>
+      <w:rPr>
+        <w:rFonts w:asciiTheme="minorHAnsi" w:eastAsiaTheme="minorHAnsi" w:hAnsiTheme="minorHAnsi" w:cstheme="minorBidi"/>
+        <w:sz w:val="24"/>
+        <w:szCs w:val="24"/>
+        <w:lang w:val="en-US" w:eastAsia="en-US" w:bidi="ar-SA"/>
+      </w:rPr>
+    </w:rPrDefault>
+    <w:pPrDefault/>
+  </w:docDefaults>
+  <w:latentStyles w:defLockedState="0" w:defUIPriority="99" w:defSemiHidden="1" w:defUnhideWhenUsed="1" w:defQFormat="0" w:count="267">
+    <w:lsdException w:name="Normal" w:semiHidden="0" w:uiPriority="0" w:unhideWhenUsed="0" w:qFormat="1"/>
+    <w:lsdException w:name="heading 1" w:semiHidden="0" w:uiPriority="9" w:unhideWhenUsed="0" w:qFormat="1"/>
+    <w:lsdException w:name="heading 2" w:uiPriority="9" w:qFormat="1"/>
+    <w:lsdException w:name="heading 3" w:uiPriority="9" w:qFormat="1"/>
+    <w:lsdException w:name="heading 4" w:uiPriority="9" w:qFormat="1"/>
+    <w:lsdException w:name="heading 5" w:uiPriority="9" w:qFormat="1"/>
+    <w:lsdException w:name="heading 6" w:uiPriority="9" w:qFormat="1"/>
+    <w:lsdException w:name="heading 7" w:uiPriority="9" w:qFormat="1"/>
+    <w:lsdException w:name="heading 8" w:uiPriority="9" w:qFormat="1"/>
+    <w:lsdException w:name="heading 9" w:uiPriority="9" w:qFormat="1"/>
+    <w:lsdException w:name="toc 1" w:uiPriority="39"/>
+    <w:lsdException w:name="toc 2" w:uiPriority="39"/>
+    <w:lsdException w:name="toc 3" w:uiPriority="39"/>
+    <w:lsdException w:name="toc 4" w:uiPriority="39"/>
+    <w:lsdException w:name="toc 5" w:uiPriority="39"/>
+    <w:lsdException w:name="toc 6" w:uiPriority="39"/>
+    <w:lsdException w:name="toc 7" w:uiPriority="39"/>
+    <w:lsdException w:name="toc 8" w:uiPriority="39"/>
+    <w:lsdException w:name="toc 9" w:uiPriority="39"/>
+    <w:lsdException w:name="caption" w:uiPriority="35" w:qFormat="1"/>
+    <w:lsdException w:name="Title" w:semiHidden="0" w:uiPriority="10" w:unhideWhenUsed="0" w:qFormat="1"/>
+    <w:lsdException w:name="Default Paragraph Font" w:uiPriority="1"/>
+    <w:lsdException w:name="Subtitle" w:semiHidden="0" w:uiPriority="11" w:unhideWhenUsed="0" w:qFormat="1"/>
+    <w:lsdException w:name="Strong" w:semiHidden="0" w:uiPriority="22" w:unhideWhenUsed="0" w:qFormat="1"/>
+    <w:lsdException w:name="Emphasis" w:semiHidden="0" w:uiPriority="20" w:unhideWhenUsed="0" w:qFormat="1"/>
+    <w:lsdException w:name="Table Grid" w:semiHidden="0" w:uiPriority="39" w:unhideWhenUsed="0"/>
+    <w:lsdException w:name="Placeholder Text" w:unhideWhenUsed="0"/>
+    <w:lsdException w:name="No Spacing" w:semiHidden="0" w:uiPriority="1" w:unhideWhenUsed="0" w:qFormat="1"/>
+    <w:lsdException w:name="Light Shading" w:semiHidden="0" w:uiPriority="60" w:unhideWhenUsed="0"/>
+    <w:lsdException w:name="Light List" w:semiHidden="0" w:uiPriority="61" w:unhideWhenUsed="0"/>
+    <w:lsdException w:name="Light Grid" w:semiHidden="0" w:uiPriority="62" w:unhideWhenUsed="0"/>
+    <w:lsdException w:name="Medium Shading 1" w:semiHidden="0" w:uiPriority="63" w:unhideWhenUsed="0"/>
+    <w:lsdException w:name="Medium Shading 2" w:semiHidden="0" w:uiPriority="64" w:unhideWhenUsed="0"/>
+    <w:lsdException w:name="Medium List 1" w:semiHidden="0" w:uiPriority="65" w:unhideWhenUsed="0"/>
+    <w:lsdException w:name="Medium List 2" w:semiHidden="0" w:uiPriority="66" w:unhideWhenUsed="0"/>
+    <w:lsdException w:name="Medium Grid 1" w:semiHidden="0" w:uiPriority="67" w:unhideWhenUsed="0"/>
+    <w:lsdException w:name="Medium Grid 2" w:semiHidden="0" w:uiPriority="68" w:unhideWhenUsed="0"/>
+    <w:lsdException w:name="Medium Grid 3" w:semiHidden="0" w:uiPriority="69" w:unhideWhenUsed="0"/>
+    <w:lsdException w:name="Dark List" w:semiHidden="0" w:uiPriority="70" w:unhideWhenUsed="0"/>
+    <w:lsdException w:name="Colorful Shading" w:semiHidden="0" w:uiPriority="71" w:unhideWhenUsed="0"/>
+    <w:lsdException w:name="Colorful List" w:semiHidden="0" w:uiPriority="72" w:unhideWhenUsed="0"/>
+    <w:lsdException w:name="Colorful Grid" w:semiHidden="0" w:uiPriority="73" w:unhideWhenUsed="0"/>
+    <w:lsdException w:name="Light Shading Accent 1" w:semiHidden="0" w:uiPriority="60" w:unhideWhenUsed="0"/>
+    <w:lsdException w:name="Light List Accent 1" w:semiHidden="0" w:uiPriority="61" w:unhideWhenUsed="0"/>
+    <w:lsdException w:name="Light Grid Accent 1" w:semiHidden="0" w:uiPriority="62" w:unhideWhenUsed="0"/>
+    <w:lsdException w:name="Medium Shading 1 Accent 1" w:semiHidden="0" w:uiPriority="63" w:unhideWhenUsed="0"/>
+    <w:lsdException w:name="Medium Shading 2 Accent 1" w:semiHidden="0" w:uiPriority="64" w:unhideWhenUsed="0"/>
+    <w:lsdException w:name="Medium List 1 Accent 1" w:semiHidden="0" w:uiPriority="65" w:unhideWhenUsed="0"/>
+    <w:lsdException w:name="Revision" w:unhideWhenUsed="0"/>
+    <w:lsdException w:name="List Paragraph" w:semiHidden="0" w:uiPriority="34" w:unhideWhenUsed="0" w:qFormat="1"/>
+    <w:lsdException w:name="Quote" w:semiHidden="0" w:uiPriority="29" w:unhideWhenUsed="0" w:qFormat="1"/>
+    <w:lsdException w:name="Intense Quote" w:semiHidden="0" w:uiPriority="30" w:unhideWhenUsed="0" w:qFormat="1"/>
+    <w:lsdException w:name="Medium List 2 Accent 1" w:semiHidden="0" w:uiPriority="66" w:unhideWhenUsed="0"/>
+    <w:lsdException w:name="Medium Grid 1 Accent 1" w:semiHidden="0" w:uiPriority="67" w:unhideWhenUsed="0"/>
+    <w:lsdException w:name="Medium Grid 2 Accent 1" w:semiHidden="0" w:uiPriority="68" w:unhideWhenUsed="0"/>
+    <w:lsdException w:name="Medium Grid 3 Accent 1" w:semiHidden="0" w:uiPriority="69" w:unhideWhenUsed="0"/>
+    <w:lsdException w:name="Dark List Accent 1" w:semiHidden="0" w:uiPriority="70" w:unhideWhenUsed="0"/>
+    <w:lsdException w:name="Colorful Shading Accent 1" w:semiHidden="0" w:uiPriority="71" w:unhideWhenUsed="0"/>
+    <w:lsdException w:name="Colorful List Accent 1" w:semiHidden="0" w:uiPriority="72" w:unhideWhenUsed="0"/>
+    <w:lsdException w:name="Colorful Grid Accent 1" w:semiHidden="0" w:uiPriority="73" w:unhideWhenUsed="0"/>
+    <w:lsdException w:name="Light Shading Accent 2" w:semiHidden="0" w:uiPriority="60" w:unhideWhenUsed="0"/>
+    <w:lsdException w:name="Light List Accent 2" w:semiHidden="0" w:uiPriority="61" w:unhideWhenUsed="0"/>
+    <w:lsdException w:name="Light Grid Accent 2" w:semiHidden="0" w:uiPriority="62" w:unhideWhenUsed="0"/>
+    <w:lsdException w:name="Medium Shading 1 Accent 2" w:semiHidden="0" w:uiPriority="63" w:unhideWhenUsed="0"/>
+    <w:lsdException w:name="Medium Shading 2 Accent 2" w:semiHidden="0" w:uiPriority="64" w:unhideWhenUsed="0"/>
+    <w:lsdException w:name="Medium List 1 Accent 2" w:semiHidden="0" w:uiPriority="65" w:unhideWhenUsed="0"/>
+    <w:lsdException w:name="Medium List 2 Accent 2" w:semiHidden="0" w:uiPriority="66" w:unhideWhenUsed="0"/>
+    <w:lsdException w:name="Medium Grid 1 Accent 2" w:semiHidden="0" w:uiPriority="67" w:unhideWhenUsed="0"/>
+    <w:lsdException w:name="Medium Grid 2 Accent 2" w:semiHidden="0" w:uiPriority="68" w:unhideWhenUsed="0"/>
+    <w:lsdException w:name="Medium Grid 3 Accent 2" w:semiHidden="0" w:uiPriority="69" w:unhideWhenUsed="0"/>
+    <w:lsdException w:name="Dark List Accent 2" w:semiHidden="0" w:uiPriority="70" w:unhideWhenUsed="0"/>
+    <w:lsdException w:name="Colorful Shading Accent 2" w:semiHidden="0" w:uiPriority="71" w:unhideWhenUsed="0"/>
+    <w:lsdException w:name="Colorful List Accent 2" w:semiHidden="0" w:uiPriority="72" w:unhideWhenUsed="0"/>
+    <w:lsdException w:name="Colorful Grid Accent 2" w:semiHidden="0" w:uiPriority="73" w:unhideWhenUsed="0"/>
+    <w:lsdException w:name="Light Shading Accent 3" w:semiHidden="0" w:uiPriority="60" w:unhideWhenUsed="0"/>
+    <w:lsdException w:name="Light List Accent 3" w:semiHidden="0" w:uiPriority="61" w:unhideWhenUsed="0"/>
+    <w:lsdException w:name="Light Grid Accent 3" w:semiHidden="0" w:uiPriority="62" w:unhideWhenUsed="0"/>
+    <w:lsdException w:name="Medium Shading 1 Accent 3" w:semiHidden="0" w:uiPriority="63" w:unhideWhenUsed="0"/>
+    <w:lsdException w:name="Medium Shading 2 Accent 3" w:semiHidden="0" w:uiPriority="64" w:unhideWhenUsed="0"/>
+    <w:lsdException w:name="Medium List 1 Accent 3" w:semiHidden="0" w:uiPriority="65" w:unhideWhenUsed="0"/>
+    <w:lsdException w:name="Medium List 2 Accent 3" w:semiHidden="0" w:uiPriority="66" w:unhideWhenUsed="0"/>
+    <w:lsdException w:name="Medium Grid 1 Accent 3" w:semiHidden="0" w:uiPriority="67" w:unhideWhenUsed="0"/>
+    <w:lsdException w:name="Medium Grid 2 Accent 3" w:semiHidden="0" w:uiPriority="68" w:unhideWhenUsed="0"/>
+    <w:lsdException w:name="Medium Grid 3 Accent 3" w:semiHidden="0" w:uiPriority="69" w:unhideWhenUsed="0"/>
+    <w:lsdException w:name="Dark List Accent 3" w:semiHidden="0" w:uiPriority="70" w:unhideWhenUsed="0"/>
+    <w:lsdException w:name="Colorful Shading Accent 3" w:semiHidden="0" w:uiPriority="71" w:unhideWhenUsed="0"/>
+    <w:lsdException w:name="Colorful List Accent 3" w:semiHidden="0" w:uiPriority="72" w:unhideWhenUsed="0"/>
+    <w:lsdException w:name="Colorful Grid Accent 3" w:semiHidden="0" w:uiPriority="73" w:unhideWhenUsed="0"/>
+    <w:lsdException w:name="Light Shading Accent 4" w:semiHidden="0" w:uiPriority="60" w:unhideWhenUsed="0"/>
+    <w:lsdException w:name="Light List Accent 4" w:semiHidden="0" w:uiPriority="61" w:unhideWhenUsed="0"/>
+    <w:lsdException w:name="Light Grid Accent 4" w:semiHidden="0" w:uiPriority="62" w:unhideWhenUsed="0"/>
+    <w:lsdException w:name="Medium Shading 1 Accent 4" w:semiHidden="0" w:uiPriority="63" w:unhideWhenUsed="0"/>
+    <w:lsdException w:name="Medium Shading 2 Accent 4" w:semiHidden="0" w:uiPriority="64" w:unhideWhenUsed="0"/>
+    <w:lsdException w:name="Medium List 1 Accent 4" w:semiHidden="0" w:uiPriority="65" w:unhideWhenUsed="0"/>
+    <w:lsdException w:name="Medium List 2 Accent 4" w:semiHidden="0" w:uiPriority="66" w:unhideWhenUsed="0"/>
+    <w:lsdException w:name="Medium Grid 1 Accent 4" w:semiHidden="0" w:uiPriority="67" w:unhideWhenUsed="0"/>
+    <w:lsdException w:name="Medium Grid 2 Accent 4" w:semiHidden="0" w:uiPriority="68" w:unhideWhenUsed="0"/>
+    <w:lsdException w:name="Medium Grid 3 Accent 4" w:semiHidden="0" w:uiPriority="69" w:unhideWhenUsed="0"/>
+    <w:lsdException w:name="Dark List Accent 4" w:semiHidden="0" w:uiPriority="70" w:unhideWhenUsed="0"/>
+    <w:lsdException w:name="Colorful Shading Accent 4" w:semiHidden="0" w:uiPriority="71" w:unhideWhenUsed="0"/>
+    <w:lsdException w:name="Colorful List Accent 4" w:semiHidden="0" w:uiPriority="72" w:unhideWhenUsed="0"/>
+    <w:lsdException w:name="Colorful Grid Accent 4" w:semiHidden="0" w:uiPriority="73" w:unhideWhenUsed="0"/>
+    <w:lsdException w:name="Light Shading Accent 5" w:semiHidden="0" w:uiPriority="60" w:unhideWhenUsed="0"/>
+    <w:lsdException w:name="Light List Accent 5" w:semiHidden="0" w:uiPriority="61" w:unhideWhenUsed="0"/>
+    <w:lsdException w:name="Light Grid Accent 5" w:semiHidden="0" w:uiPriority="62" w:unhideWhenUsed="0"/>
+    <w:lsdException w:name="Medium Shading 1 Accent 5" w:semiHidden="0" w:uiPriority="63" w:unhideWhenUsed="0"/>
+    <w:lsdException w:name="Medium Shading 2 Accent 5" w:semiHidden="0" w:uiPriority="64" w:unhideWhenUsed="0"/>
+    <w:lsdException w:name="Medium List 1 Accent 5" w:semiHidden="0" w:uiPriority="65" w:unhideWhenUsed="0"/>
+    <w:lsdException w:name="Medium List 2 Accent 5" w:semiHidden="0" w:uiPriority="66" w:unhideWhenUsed="0"/>
+    <w:lsdException w:name="Medium Grid 1 Accent 5" w:semiHidden="0" w:uiPriority="67" w:unhideWhenUsed="0"/>
+    <w:lsdException w:name="Medium Grid 2 Accent 5" w:semiHidden="0" w:uiPriority="68" w:unhideWhenUsed="0"/>
+    <w:lsdException w:name="Medium Grid 3 Accent 5" w:semiHidden="0" w:uiPriority="69" w:unhideWhenUsed="0"/>
+    <w:lsdException w:name="Dark List Accent 5" w:semiHidden="0" w:uiPriority="70" w:unhideWhenUsed="0"/>
+    <w:lsdException w:name="Colorful Shading Accent 5" w:semiHidden="0" w:uiPriority="71" w:unhideWhenUsed="0"/>
+    <w:lsdException w:name="Colorful List Accent 5" w:semiHidden="0" w:uiPriority="72" w:unhideWhenUsed="0"/>
+    <w:lsdException w:name="Colorful Grid Accent 5" w:semiHidden="0" w:uiPriority="73" w:unhideWhenUsed="0"/>
+    <w:lsdException w:name="Light Shading Accent 6" w:semiHidden="0" w:uiPriority="60" w:unhideWhenUsed="0"/>
+    <w:lsdException w:name="Light List Accent 6" w:semiHidden="0" w:uiPriority="61" w:unhideWhenUsed="0"/>
+    <w:lsdException w:name="Light Grid Accent 6" w:semiHidden="0" w:uiPriority="62" w:unhideWhenUsed="0"/>
+    <w:lsdException w:name="Medium Shading 1 Accent 6" w:semiHidden="0" w:uiPriority="63" w:unhideWhenUsed="0"/>
+    <w:lsdException w:name="Medium Shading 2 Accent 6" w:semiHidden="0" w:uiPriority="64" w:unhideWhenUsed="0"/>
+    <w:lsdException w:name="Medium List 1 Accent 6" w:semiHidden="0" w:uiPriority="65" w:unhideWhenUsed="0"/>
+    <w:lsdException w:name="Medium List 2 Accent 6" w:semiHidden="0" w:uiPriority="66" w:unhideWhenUsed="0"/>
+    <w:lsdException w:name="Medium Grid 1 Accent 6" w:semiHidden="0" w:uiPriority="67" w:unhideWhenUsed="0"/>
+    <w:lsdException w:name="Medium Grid 2 Accent 6" w:semiHidden="0" w:uiPriority="68" w:unhideWhenUsed="0"/>
+    <w:lsdException w:name="Medium Grid 3 Accent 6" w:semiHidden="0" w:uiPriority="69" w:unhideWhenUsed="0"/>
+    <w:lsdException w:name="Dark List Accent 6" w:semiHidden="0" w:uiPriority="70" w:unhideWhenUsed="0"/>
+    <w:lsdException w:name="Colorful Shading Accent 6" w:semiHidden="0" w:uiPriority="71" w:unhideWhenUsed="0"/>
+    <w:lsdException w:name="Colorful List Accent 6" w:semiHidden="0" w:uiPriority="72" w:unhideWhenUsed="0"/>
+    <w:lsdException w:name="Colorful Grid Accent 6" w:semiHidden="0" w:uiPriority="73" w:unhideWhenUsed="0"/>
+    <w:lsdException w:name="Subtle Emphasis" w:semiHidden="0" w:uiPriority="19" w:unhideWhenUsed="0" w:qFormat="1"/>
+    <w:lsdException w:name="Intense Emphasis" w:semiHidden="0" w:uiPriority="21" w:unhideWhenUsed="0" w:qFormat="1"/>
+    <w:lsdException w:name="Subtle Reference" w:semiHidden="0" w:uiPriority="31" w:unhideWhenUsed="0" w:qFormat="1"/>
+    <w:lsdException w:name="Intense Reference" w:semiHidden="0" w:uiPriority="32" w:unhideWhenUsed="0" w:qFormat="1"/>
+    <w:lsdException w:name="Book Title" w:semiHidden="0" w:uiPriority="33" w:unhideWhenUsed="0" w:qFormat="1"/>
+    <w:lsdException w:name="Bibliography" w:uiPriority="37"/>
+    <w:lsdException w:name="TOC Heading" w:uiPriority="39" w:qFormat="1"/>
   </w:latentStyles>
   <w:style w:type="paragraph" w:default="1" w:styleId="Normal">
     <w:name w:val="Normal"/>
@@ -2196,7 +2412,7 @@
   <a:extraClrSchemeLst/>
   <a:extLst>
     <a:ext uri="{05A4C25C-085E-4340-85A3-A5531E510DB2}">
-      <thm15:themeFamily xmlns:thm15="http://schemas.microsoft.com/office/thememl/2012/main" name="Office Theme" id="{62F939B6-93AF-4DB8-9C6B-D6C7DFDC589F}" vid="{4A3C46E8-61CC-4603-A589-7422A47A8E4A}"/>
+      <thm15:themeFamily xmlns:thm15="http://schemas.microsoft.com/office/thememl/2012/main" xmlns="" name="Office Theme" id="{62F939B6-93AF-4DB8-9C6B-D6C7DFDC589F}" vid="{4A3C46E8-61CC-4603-A589-7422A47A8E4A}"/>
     </a:ext>
   </a:extLst>
 </a:theme>

--- a/docs/milestone3.docx
+++ b/docs/milestone3.docx
@@ -1,6 +1,6 @@
 
 <file path=word/document.xml><?xml version="1.0" encoding="utf-8"?>
-<w:document xmlns:wpc="http://schemas.microsoft.com/office/word/2010/wordprocessingCanvas" xmlns:mc="http://schemas.openxmlformats.org/markup-compatibility/2006" xmlns:o="urn:schemas-microsoft-com:office:office" xmlns:r="http://schemas.openxmlformats.org/officeDocument/2006/relationships" xmlns:m="http://schemas.openxmlformats.org/officeDocument/2006/math" xmlns:v="urn:schemas-microsoft-com:vml" xmlns:wp14="http://schemas.microsoft.com/office/word/2010/wordprocessingDrawing" xmlns:wp="http://schemas.openxmlformats.org/drawingml/2006/wordprocessingDrawing" xmlns:w10="urn:schemas-microsoft-com:office:word" xmlns:w="http://schemas.openxmlformats.org/wordprocessingml/2006/main" xmlns:w14="http://schemas.microsoft.com/office/word/2010/wordml" xmlns:wpg="http://schemas.microsoft.com/office/word/2010/wordprocessingGroup" xmlns:wpi="http://schemas.microsoft.com/office/word/2010/wordprocessingInk" xmlns:wne="http://schemas.microsoft.com/office/word/2006/wordml" xmlns:wps="http://schemas.microsoft.com/office/word/2010/wordprocessingShape" mc:Ignorable="w14 wp14">
+<w:document xmlns:wpc="http://schemas.microsoft.com/office/word/2010/wordprocessingCanvas" xmlns:mo="http://schemas.microsoft.com/office/mac/office/2008/main" xmlns:mc="http://schemas.openxmlformats.org/markup-compatibility/2006" xmlns:mv="urn:schemas-microsoft-com:mac:vml" xmlns:o="urn:schemas-microsoft-com:office:office" xmlns:r="http://schemas.openxmlformats.org/officeDocument/2006/relationships" xmlns:m="http://schemas.openxmlformats.org/officeDocument/2006/math" xmlns:v="urn:schemas-microsoft-com:vml" xmlns:wp14="http://schemas.microsoft.com/office/word/2010/wordprocessingDrawing" xmlns:wp="http://schemas.openxmlformats.org/drawingml/2006/wordprocessingDrawing" xmlns:w10="urn:schemas-microsoft-com:office:word" xmlns:w="http://schemas.openxmlformats.org/wordprocessingml/2006/main" xmlns:w14="http://schemas.microsoft.com/office/word/2010/wordml" xmlns:w15="http://schemas.microsoft.com/office/word/2012/wordml" xmlns:wpg="http://schemas.microsoft.com/office/word/2010/wordprocessingGroup" xmlns:wpi="http://schemas.microsoft.com/office/word/2010/wordprocessingInk" xmlns:wne="http://schemas.microsoft.com/office/word/2006/wordml" xmlns:wps="http://schemas.microsoft.com/office/word/2010/wordprocessingShape" mc:Ignorable="w14 w15 wp14">
   <w:body>
     <w:p>
       <w:pPr>
@@ -410,7 +410,12 @@
         </w:numPr>
       </w:pPr>
       <w:r>
-        <w:t>C++ header</w:t>
+        <w:t>C</w:t>
+      </w:r>
+      <w:bookmarkStart w:id="0" w:name="_GoBack"/>
+      <w:bookmarkEnd w:id="0"/>
+      <w:r>
+        <w:t>++ header</w:t>
       </w:r>
     </w:p>
     <w:p>
@@ -454,23 +459,54 @@
       </w:r>
       <w:proofErr w:type="spellEnd"/>
       <w:r>
-        <w:t xml:space="preserve">, double, bool, char, </w:t>
+        <w:t>, double,</w:t>
+      </w:r>
+      <w:r>
+        <w:t xml:space="preserve"> </w:t>
       </w:r>
       <w:proofErr w:type="spellStart"/>
       <w:r>
+        <w:t>bool</w:t>
+      </w:r>
+      <w:proofErr w:type="spellEnd"/>
+      <w:r>
+        <w:t xml:space="preserve">, char, </w:t>
+      </w:r>
+      <w:proofErr w:type="spellStart"/>
+      <w:proofErr w:type="gramStart"/>
+      <w:r>
         <w:t>std</w:t>
       </w:r>
       <w:proofErr w:type="spellEnd"/>
       <w:r>
-        <w:t xml:space="preserve">::string, array, </w:t>
+        <w:t>::</w:t>
+      </w:r>
+      <w:proofErr w:type="gramEnd"/>
+      <w:r>
+        <w:t>string</w:t>
+      </w:r>
+      <w:r>
+        <w:t xml:space="preserve">), excluding </w:t>
       </w:r>
       <w:proofErr w:type="spellStart"/>
       <w:r>
-        <w:t>struct</w:t>
+        <w:t>structs</w:t>
       </w:r>
       <w:proofErr w:type="spellEnd"/>
       <w:r>
-        <w:t>), excluding slices</w:t>
+        <w:t xml:space="preserve">, </w:t>
+      </w:r>
+      <w:r>
+        <w:t>slices</w:t>
+      </w:r>
+      <w:r>
+        <w:t xml:space="preserve"> </w:t>
+      </w:r>
+      <w:r>
+        <w:t xml:space="preserve">and </w:t>
+      </w:r>
+      <w:r>
+        <w:t>arrays.</w:t>
       </w:r>
     </w:p>
     <w:p>
@@ -494,7 +530,39 @@
         </w:numPr>
       </w:pPr>
       <w:r>
-        <w:t>The following statements: empty, block, return, if, if-else, switch, for (including 3-part for loop, while loop and infinite loop), break, continue, assignment</w:t>
+        <w:t>The following statements: empty, bl</w:t>
+      </w:r>
+      <w:r>
+        <w:t>ock, return, if, if-else</w:t>
+      </w:r>
+      <w:r>
+        <w:t>, for (including 3-part for loop, while loop and infinite loop), break, continue, assignment</w:t>
+      </w:r>
+      <w:r>
+        <w:t xml:space="preserve">, print and </w:t>
+      </w:r>
+      <w:proofErr w:type="spellStart"/>
+      <w:r>
+        <w:t>println</w:t>
+      </w:r>
+      <w:proofErr w:type="spellEnd"/>
+      <w:r>
+        <w:t>.</w:t>
+      </w:r>
+    </w:p>
+    <w:p>
+      <w:pPr>
+        <w:pStyle w:val="ListParagraph"/>
+        <w:numPr>
+          <w:ilvl w:val="0"/>
+          <w:numId w:val="7"/>
+        </w:numPr>
+      </w:pPr>
+      <w:r>
+        <w:t>No binary expressions</w:t>
+      </w:r>
+      <w:r>
+        <w:t>.</w:t>
       </w:r>
     </w:p>
     <w:p>
@@ -628,15 +696,7 @@
       </w:r>
       <w:proofErr w:type="spellEnd"/>
       <w:r>
-        <w:t xml:space="preserve"> </w:t>
-      </w:r>
-      <w:proofErr w:type="gramStart"/>
-      <w:r>
-        <w:t>is</w:t>
-      </w:r>
-      <w:proofErr w:type="gramEnd"/>
-      <w:r>
-        <w:t xml:space="preserve"> a number that is hardcoded in a variable. We will change this number to be able to choose the computation time that we want.</w:t>
+        <w:t xml:space="preserve"> is a number that is hardcoded in a variable. We will change this number to be able to choose the computation time that we want.</w:t>
       </w:r>
     </w:p>
     <w:p>
@@ -648,17 +708,12 @@
         <w:t xml:space="preserve">The algorithm is quite simple. For every number we check if it can be divided by the previous prime numbers that we found. We only check with prime numbers that are less or equal to the upper bound of </w:t>
       </w:r>
       <w:proofErr w:type="spellStart"/>
-      <w:proofErr w:type="gramStart"/>
       <w:r>
         <w:t>sqrt</w:t>
       </w:r>
       <w:proofErr w:type="spellEnd"/>
       <w:r>
-        <w:t>(</w:t>
-      </w:r>
-      <w:proofErr w:type="gramEnd"/>
-      <w:r>
-        <w:t xml:space="preserve">number). Since we don’t have the </w:t>
+        <w:t xml:space="preserve">(number). Since we don’t have the </w:t>
       </w:r>
       <w:proofErr w:type="spellStart"/>
       <w:proofErr w:type="gramStart"/>
@@ -756,8 +811,6 @@
       <w:r>
         <w:t xml:space="preserve"> to the size that we want.</w:t>
       </w:r>
-      <w:bookmarkStart w:id="0" w:name="_GoBack"/>
-      <w:bookmarkEnd w:id="0"/>
     </w:p>
     <w:p/>
     <w:p/>
@@ -772,7 +825,7 @@
 </file>
 
 <file path=word/numbering.xml><?xml version="1.0" encoding="utf-8"?>
-<w:numbering xmlns:wpc="http://schemas.microsoft.com/office/word/2010/wordprocessingCanvas" xmlns:mc="http://schemas.openxmlformats.org/markup-compatibility/2006" xmlns:o="urn:schemas-microsoft-com:office:office" xmlns:r="http://schemas.openxmlformats.org/officeDocument/2006/relationships" xmlns:m="http://schemas.openxmlformats.org/officeDocument/2006/math" xmlns:v="urn:schemas-microsoft-com:vml" xmlns:wp14="http://schemas.microsoft.com/office/word/2010/wordprocessingDrawing" xmlns:wp="http://schemas.openxmlformats.org/drawingml/2006/wordprocessingDrawing" xmlns:w10="urn:schemas-microsoft-com:office:word" xmlns:w="http://schemas.openxmlformats.org/wordprocessingml/2006/main" xmlns:w14="http://schemas.microsoft.com/office/word/2010/wordml" xmlns:wpg="http://schemas.microsoft.com/office/word/2010/wordprocessingGroup" xmlns:wpi="http://schemas.microsoft.com/office/word/2010/wordprocessingInk" xmlns:wne="http://schemas.microsoft.com/office/word/2006/wordml" xmlns:wps="http://schemas.microsoft.com/office/word/2010/wordprocessingShape" mc:Ignorable="w14 wp14">
+<w:numbering xmlns:wpc="http://schemas.microsoft.com/office/word/2010/wordprocessingCanvas" xmlns:mo="http://schemas.microsoft.com/office/mac/office/2008/main" xmlns:mc="http://schemas.openxmlformats.org/markup-compatibility/2006" xmlns:mv="urn:schemas-microsoft-com:mac:vml" xmlns:o="urn:schemas-microsoft-com:office:office" xmlns:r="http://schemas.openxmlformats.org/officeDocument/2006/relationships" xmlns:m="http://schemas.openxmlformats.org/officeDocument/2006/math" xmlns:v="urn:schemas-microsoft-com:vml" xmlns:wp14="http://schemas.microsoft.com/office/word/2010/wordprocessingDrawing" xmlns:wp="http://schemas.openxmlformats.org/drawingml/2006/wordprocessingDrawing" xmlns:w10="urn:schemas-microsoft-com:office:word" xmlns:w="http://schemas.openxmlformats.org/wordprocessingml/2006/main" xmlns:w14="http://schemas.microsoft.com/office/word/2010/wordml" xmlns:w15="http://schemas.microsoft.com/office/word/2012/wordml" xmlns:wpg="http://schemas.microsoft.com/office/word/2010/wordprocessingGroup" xmlns:wpi="http://schemas.microsoft.com/office/word/2010/wordprocessingInk" xmlns:wne="http://schemas.microsoft.com/office/word/2006/wordml" xmlns:wps="http://schemas.microsoft.com/office/word/2010/wordprocessingShape" mc:Ignorable="w14 w15 wp14">
   <w:abstractNum w:abstractNumId="0">
     <w:nsid w:val="09C869E7"/>
     <w:multiLevelType w:val="hybridMultilevel"/>
@@ -1588,7 +1641,7 @@
 </file>
 
 <file path=word/styles.xml><?xml version="1.0" encoding="utf-8"?>
-<w:styles xmlns:mc="http://schemas.openxmlformats.org/markup-compatibility/2006" xmlns:r="http://schemas.openxmlformats.org/officeDocument/2006/relationships" xmlns:w="http://schemas.openxmlformats.org/wordprocessingml/2006/main" xmlns:w14="http://schemas.microsoft.com/office/word/2010/wordml" mc:Ignorable="w14">
+<w:styles xmlns:mc="http://schemas.openxmlformats.org/markup-compatibility/2006" xmlns:r="http://schemas.openxmlformats.org/officeDocument/2006/relationships" xmlns:w="http://schemas.openxmlformats.org/wordprocessingml/2006/main" xmlns:w14="http://schemas.microsoft.com/office/word/2010/wordml" xmlns:w15="http://schemas.microsoft.com/office/word/2012/wordml" mc:Ignorable="w14 w15">
   <w:docDefaults>
     <w:rPrDefault>
       <w:rPr>
@@ -1600,429 +1653,387 @@
     </w:rPrDefault>
     <w:pPrDefault/>
   </w:docDefaults>
-  <w:latentStyles w:defLockedState="0" w:defUIPriority="99" w:defSemiHidden="1" w:defUnhideWhenUsed="1" w:defQFormat="0" w:count="267">
-    <w:lsdException w:name="Normal" w:semiHidden="0" w:uiPriority="0" w:unhideWhenUsed="0" w:qFormat="1"/>
-    <w:lsdException w:name="heading 1" w:semiHidden="0" w:uiPriority="9" w:unhideWhenUsed="0" w:qFormat="1"/>
-    <w:lsdException w:name="heading 2" w:uiPriority="9" w:qFormat="1"/>
-    <w:lsdException w:name="heading 3" w:uiPriority="9" w:qFormat="1"/>
-    <w:lsdException w:name="heading 4" w:uiPriority="9" w:qFormat="1"/>
-    <w:lsdException w:name="heading 5" w:uiPriority="9" w:qFormat="1"/>
-    <w:lsdException w:name="heading 6" w:uiPriority="9" w:qFormat="1"/>
-    <w:lsdException w:name="heading 7" w:uiPriority="9" w:qFormat="1"/>
-    <w:lsdException w:name="heading 8" w:uiPriority="9" w:qFormat="1"/>
-    <w:lsdException w:name="heading 9" w:uiPriority="9" w:qFormat="1"/>
-    <w:lsdException w:name="toc 1" w:uiPriority="39"/>
-    <w:lsdException w:name="toc 2" w:uiPriority="39"/>
-    <w:lsdException w:name="toc 3" w:uiPriority="39"/>
-    <w:lsdException w:name="toc 4" w:uiPriority="39"/>
-    <w:lsdException w:name="toc 5" w:uiPriority="39"/>
-    <w:lsdException w:name="toc 6" w:uiPriority="39"/>
-    <w:lsdException w:name="toc 7" w:uiPriority="39"/>
-    <w:lsdException w:name="toc 8" w:uiPriority="39"/>
-    <w:lsdException w:name="toc 9" w:uiPriority="39"/>
-    <w:lsdException w:name="caption" w:uiPriority="35" w:qFormat="1"/>
-    <w:lsdException w:name="Title" w:semiHidden="0" w:uiPriority="10" w:unhideWhenUsed="0" w:qFormat="1"/>
-    <w:lsdException w:name="Default Paragraph Font" w:uiPriority="1"/>
-    <w:lsdException w:name="Subtitle" w:semiHidden="0" w:uiPriority="11" w:unhideWhenUsed="0" w:qFormat="1"/>
-    <w:lsdException w:name="Strong" w:semiHidden="0" w:uiPriority="22" w:unhideWhenUsed="0" w:qFormat="1"/>
-    <w:lsdException w:name="Emphasis" w:semiHidden="0" w:uiPriority="20" w:unhideWhenUsed="0" w:qFormat="1"/>
-    <w:lsdException w:name="Table Grid" w:semiHidden="0" w:uiPriority="39" w:unhideWhenUsed="0"/>
-    <w:lsdException w:name="Placeholder Text" w:unhideWhenUsed="0"/>
-    <w:lsdException w:name="No Spacing" w:semiHidden="0" w:uiPriority="1" w:unhideWhenUsed="0" w:qFormat="1"/>
-    <w:lsdException w:name="Light Shading" w:semiHidden="0" w:uiPriority="60" w:unhideWhenUsed="0"/>
-    <w:lsdException w:name="Light List" w:semiHidden="0" w:uiPriority="61" w:unhideWhenUsed="0"/>
-    <w:lsdException w:name="Light Grid" w:semiHidden="0" w:uiPriority="62" w:unhideWhenUsed="0"/>
-    <w:lsdException w:name="Medium Shading 1" w:semiHidden="0" w:uiPriority="63" w:unhideWhenUsed="0"/>
-    <w:lsdException w:name="Medium Shading 2" w:semiHidden="0" w:uiPriority="64" w:unhideWhenUsed="0"/>
-    <w:lsdException w:name="Medium List 1" w:semiHidden="0" w:uiPriority="65" w:unhideWhenUsed="0"/>
-    <w:lsdException w:name="Medium List 2" w:semiHidden="0" w:uiPriority="66" w:unhideWhenUsed="0"/>
-    <w:lsdException w:name="Medium Grid 1" w:semiHidden="0" w:uiPriority="67" w:unhideWhenUsed="0"/>
-    <w:lsdException w:name="Medium Grid 2" w:semiHidden="0" w:uiPriority="68" w:unhideWhenUsed="0"/>
-    <w:lsdException w:name="Medium Grid 3" w:semiHidden="0" w:uiPriority="69" w:unhideWhenUsed="0"/>
-    <w:lsdException w:name="Dark List" w:semiHidden="0" w:uiPriority="70" w:unhideWhenUsed="0"/>
-    <w:lsdException w:name="Colorful Shading" w:semiHidden="0" w:uiPriority="71" w:unhideWhenUsed="0"/>
-    <w:lsdException w:name="Colorful List" w:semiHidden="0" w:uiPriority="72" w:unhideWhenUsed="0"/>
-    <w:lsdException w:name="Colorful Grid" w:semiHidden="0" w:uiPriority="73" w:unhideWhenUsed="0"/>
-    <w:lsdException w:name="Light Shading Accent 1" w:semiHidden="0" w:uiPriority="60" w:unhideWhenUsed="0"/>
-    <w:lsdException w:name="Light List Accent 1" w:semiHidden="0" w:uiPriority="61" w:unhideWhenUsed="0"/>
-    <w:lsdException w:name="Light Grid Accent 1" w:semiHidden="0" w:uiPriority="62" w:unhideWhenUsed="0"/>
-    <w:lsdException w:name="Medium Shading 1 Accent 1" w:semiHidden="0" w:uiPriority="63" w:unhideWhenUsed="0"/>
-    <w:lsdException w:name="Medium Shading 2 Accent 1" w:semiHidden="0" w:uiPriority="64" w:unhideWhenUsed="0"/>
-    <w:lsdException w:name="Medium List 1 Accent 1" w:semiHidden="0" w:uiPriority="65" w:unhideWhenUsed="0"/>
-    <w:lsdException w:name="Revision" w:unhideWhenUsed="0"/>
-    <w:lsdException w:name="List Paragraph" w:semiHidden="0" w:uiPriority="34" w:unhideWhenUsed="0" w:qFormat="1"/>
-    <w:lsdException w:name="Quote" w:semiHidden="0" w:uiPriority="29" w:unhideWhenUsed="0" w:qFormat="1"/>
-    <w:lsdException w:name="Intense Quote" w:semiHidden="0" w:uiPriority="30" w:unhideWhenUsed="0" w:qFormat="1"/>
-    <w:lsdException w:name="Medium List 2 Accent 1" w:semiHidden="0" w:uiPriority="66" w:unhideWhenUsed="0"/>
-    <w:lsdException w:name="Medium Grid 1 Accent 1" w:semiHidden="0" w:uiPriority="67" w:unhideWhenUsed="0"/>
-    <w:lsdException w:name="Medium Grid 2 Accent 1" w:semiHidden="0" w:uiPriority="68" w:unhideWhenUsed="0"/>
-    <w:lsdException w:name="Medium Grid 3 Accent 1" w:semiHidden="0" w:uiPriority="69" w:unhideWhenUsed="0"/>
-    <w:lsdException w:name="Dark List Accent 1" w:semiHidden="0" w:uiPriority="70" w:unhideWhenUsed="0"/>
-    <w:lsdException w:name="Colorful Shading Accent 1" w:semiHidden="0" w:uiPriority="71" w:unhideWhenUsed="0"/>
-    <w:lsdException w:name="Colorful List Accent 1" w:semiHidden="0" w:uiPriority="72" w:unhideWhenUsed="0"/>
-    <w:lsdException w:name="Colorful Grid Accent 1" w:semiHidden="0" w:uiPriority="73" w:unhideWhenUsed="0"/>
-    <w:lsdException w:name="Light Shading Accent 2" w:semiHidden="0" w:uiPriority="60" w:unhideWhenUsed="0"/>
-    <w:lsdException w:name="Light List Accent 2" w:semiHidden="0" w:uiPriority="61" w:unhideWhenUsed="0"/>
-    <w:lsdException w:name="Light Grid Accent 2" w:semiHidden="0" w:uiPriority="62" w:unhideWhenUsed="0"/>
-    <w:lsdException w:name="Medium Shading 1 Accent 2" w:semiHidden="0" w:uiPriority="63" w:unhideWhenUsed="0"/>
-    <w:lsdException w:name="Medium Shading 2 Accent 2" w:semiHidden="0" w:uiPriority="64" w:unhideWhenUsed="0"/>
-    <w:lsdException w:name="Medium List 1 Accent 2" w:semiHidden="0" w:uiPriority="65" w:unhideWhenUsed="0"/>
-    <w:lsdException w:name="Medium List 2 Accent 2" w:semiHidden="0" w:uiPriority="66" w:unhideWhenUsed="0"/>
-    <w:lsdException w:name="Medium Grid 1 Accent 2" w:semiHidden="0" w:uiPriority="67" w:unhideWhenUsed="0"/>
-    <w:lsdException w:name="Medium Grid 2 Accent 2" w:semiHidden="0" w:uiPriority="68" w:unhideWhenUsed="0"/>
-    <w:lsdException w:name="Medium Grid 3 Accent 2" w:semiHidden="0" w:uiPriority="69" w:unhideWhenUsed="0"/>
-    <w:lsdException w:name="Dark List Accent 2" w:semiHidden="0" w:uiPriority="70" w:unhideWhenUsed="0"/>
-    <w:lsdException w:name="Colorful Shading Accent 2" w:semiHidden="0" w:uiPriority="71" w:unhideWhenUsed="0"/>
-    <w:lsdException w:name="Colorful List Accent 2" w:semiHidden="0" w:uiPriority="72" w:unhideWhenUsed="0"/>
-    <w:lsdException w:name="Colorful Grid Accent 2" w:semiHidden="0" w:uiPriority="73" w:unhideWhenUsed="0"/>
-    <w:lsdException w:name="Light Shading Accent 3" w:semiHidden="0" w:uiPriority="60" w:unhideWhenUsed="0"/>
-    <w:lsdException w:name="Light List Accent 3" w:semiHidden="0" w:uiPriority="61" w:unhideWhenUsed="0"/>
-    <w:lsdException w:name="Light Grid Accent 3" w:semiHidden="0" w:uiPriority="62" w:unhideWhenUsed="0"/>
-    <w:lsdException w:name="Medium Shading 1 Accent 3" w:semiHidden="0" w:uiPriority="63" w:unhideWhenUsed="0"/>
-    <w:lsdException w:name="Medium Shading 2 Accent 3" w:semiHidden="0" w:uiPriority="64" w:unhideWhenUsed="0"/>
-    <w:lsdException w:name="Medium List 1 Accent 3" w:semiHidden="0" w:uiPriority="65" w:unhideWhenUsed="0"/>
-    <w:lsdException w:name="Medium List 2 Accent 3" w:semiHidden="0" w:uiPriority="66" w:unhideWhenUsed="0"/>
-    <w:lsdException w:name="Medium Grid 1 Accent 3" w:semiHidden="0" w:uiPriority="67" w:unhideWhenUsed="0"/>
-    <w:lsdException w:name="Medium Grid 2 Accent 3" w:semiHidden="0" w:uiPriority="68" w:unhideWhenUsed="0"/>
-    <w:lsdException w:name="Medium Grid 3 Accent 3" w:semiHidden="0" w:uiPriority="69" w:unhideWhenUsed="0"/>
-    <w:lsdException w:name="Dark List Accent 3" w:semiHidden="0" w:uiPriority="70" w:unhideWhenUsed="0"/>
-    <w:lsdException w:name="Colorful Shading Accent 3" w:semiHidden="0" w:uiPriority="71" w:unhideWhenUsed="0"/>
-    <w:lsdException w:name="Colorful List Accent 3" w:semiHidden="0" w:uiPriority="72" w:unhideWhenUsed="0"/>
-    <w:lsdException w:name="Colorful Grid Accent 3" w:semiHidden="0" w:uiPriority="73" w:unhideWhenUsed="0"/>
-    <w:lsdException w:name="Light Shading Accent 4" w:semiHidden="0" w:uiPriority="60" w:unhideWhenUsed="0"/>
-    <w:lsdException w:name="Light List Accent 4" w:semiHidden="0" w:uiPriority="61" w:unhideWhenUsed="0"/>
-    <w:lsdException w:name="Light Grid Accent 4" w:semiHidden="0" w:uiPriority="62" w:unhideWhenUsed="0"/>
-    <w:lsdException w:name="Medium Shading 1 Accent 4" w:semiHidden="0" w:uiPriority="63" w:unhideWhenUsed="0"/>
-    <w:lsdException w:name="Medium Shading 2 Accent 4" w:semiHidden="0" w:uiPriority="64" w:unhideWhenUsed="0"/>
-    <w:lsdException w:name="Medium List 1 Accent 4" w:semiHidden="0" w:uiPriority="65" w:unhideWhenUsed="0"/>
-    <w:lsdException w:name="Medium List 2 Accent 4" w:semiHidden="0" w:uiPriority="66" w:unhideWhenUsed="0"/>
-    <w:lsdException w:name="Medium Grid 1 Accent 4" w:semiHidden="0" w:uiPriority="67" w:unhideWhenUsed="0"/>
-    <w:lsdException w:name="Medium Grid 2 Accent 4" w:semiHidden="0" w:uiPriority="68" w:unhideWhenUsed="0"/>
-    <w:lsdException w:name="Medium Grid 3 Accent 4" w:semiHidden="0" w:uiPriority="69" w:unhideWhenUsed="0"/>
-    <w:lsdException w:name="Dark List Accent 4" w:semiHidden="0" w:uiPriority="70" w:unhideWhenUsed="0"/>
-    <w:lsdException w:name="Colorful Shading Accent 4" w:semiHidden="0" w:uiPriority="71" w:unhideWhenUsed="0"/>
-    <w:lsdException w:name="Colorful List Accent 4" w:semiHidden="0" w:uiPriority="72" w:unhideWhenUsed="0"/>
-    <w:lsdException w:name="Colorful Grid Accent 4" w:semiHidden="0" w:uiPriority="73" w:unhideWhenUsed="0"/>
-    <w:lsdException w:name="Light Shading Accent 5" w:semiHidden="0" w:uiPriority="60" w:unhideWhenUsed="0"/>
-    <w:lsdException w:name="Light List Accent 5" w:semiHidden="0" w:uiPriority="61" w:unhideWhenUsed="0"/>
-    <w:lsdException w:name="Light Grid Accent 5" w:semiHidden="0" w:uiPriority="62" w:unhideWhenUsed="0"/>
-    <w:lsdException w:name="Medium Shading 1 Accent 5" w:semiHidden="0" w:uiPriority="63" w:unhideWhenUsed="0"/>
-    <w:lsdException w:name="Medium Shading 2 Accent 5" w:semiHidden="0" w:uiPriority="64" w:unhideWhenUsed="0"/>
-    <w:lsdException w:name="Medium List 1 Accent 5" w:semiHidden="0" w:uiPriority="65" w:unhideWhenUsed="0"/>
-    <w:lsdException w:name="Medium List 2 Accent 5" w:semiHidden="0" w:uiPriority="66" w:unhideWhenUsed="0"/>
-    <w:lsdException w:name="Medium Grid 1 Accent 5" w:semiHidden="0" w:uiPriority="67" w:unhideWhenUsed="0"/>
-    <w:lsdException w:name="Medium Grid 2 Accent 5" w:semiHidden="0" w:uiPriority="68" w:unhideWhenUsed="0"/>
-    <w:lsdException w:name="Medium Grid 3 Accent 5" w:semiHidden="0" w:uiPriority="69" w:unhideWhenUsed="0"/>
-    <w:lsdException w:name="Dark List Accent 5" w:semiHidden="0" w:uiPriority="70" w:unhideWhenUsed="0"/>
-    <w:lsdException w:name="Colorful Shading Accent 5" w:semiHidden="0" w:uiPriority="71" w:unhideWhenUsed="0"/>
-    <w:lsdException w:name="Colorful List Accent 5" w:semiHidden="0" w:uiPriority="72" w:unhideWhenUsed="0"/>
-    <w:lsdException w:name="Colorful Grid Accent 5" w:semiHidden="0" w:uiPriority="73" w:unhideWhenUsed="0"/>
-    <w:lsdException w:name="Light Shading Accent 6" w:semiHidden="0" w:uiPriority="60" w:unhideWhenUsed="0"/>
-    <w:lsdException w:name="Light List Accent 6" w:semiHidden="0" w:uiPriority="61" w:unhideWhenUsed="0"/>
-    <w:lsdException w:name="Light Grid Accent 6" w:semiHidden="0" w:uiPriority="62" w:unhideWhenUsed="0"/>
-    <w:lsdException w:name="Medium Shading 1 Accent 6" w:semiHidden="0" w:uiPriority="63" w:unhideWhenUsed="0"/>
-    <w:lsdException w:name="Medium Shading 2 Accent 6" w:semiHidden="0" w:uiPriority="64" w:unhideWhenUsed="0"/>
-    <w:lsdException w:name="Medium List 1 Accent 6" w:semiHidden="0" w:uiPriority="65" w:unhideWhenUsed="0"/>
-    <w:lsdException w:name="Medium List 2 Accent 6" w:semiHidden="0" w:uiPriority="66" w:unhideWhenUsed="0"/>
-    <w:lsdException w:name="Medium Grid 1 Accent 6" w:semiHidden="0" w:uiPriority="67" w:unhideWhenUsed="0"/>
-    <w:lsdException w:name="Medium Grid 2 Accent 6" w:semiHidden="0" w:uiPriority="68" w:unhideWhenUsed="0"/>
-    <w:lsdException w:name="Medium Grid 3 Accent 6" w:semiHidden="0" w:uiPriority="69" w:unhideWhenUsed="0"/>
-    <w:lsdException w:name="Dark List Accent 6" w:semiHidden="0" w:uiPriority="70" w:unhideWhenUsed="0"/>
-    <w:lsdException w:name="Colorful Shading Accent 6" w:semiHidden="0" w:uiPriority="71" w:unhideWhenUsed="0"/>
-    <w:lsdException w:name="Colorful List Accent 6" w:semiHidden="0" w:uiPriority="72" w:unhideWhenUsed="0"/>
-    <w:lsdException w:name="Colorful Grid Accent 6" w:semiHidden="0" w:uiPriority="73" w:unhideWhenUsed="0"/>
-    <w:lsdException w:name="Subtle Emphasis" w:semiHidden="0" w:uiPriority="19" w:unhideWhenUsed="0" w:qFormat="1"/>
-    <w:lsdException w:name="Intense Emphasis" w:semiHidden="0" w:uiPriority="21" w:unhideWhenUsed="0" w:qFormat="1"/>
-    <w:lsdException w:name="Subtle Reference" w:semiHidden="0" w:uiPriority="31" w:unhideWhenUsed="0" w:qFormat="1"/>
-    <w:lsdException w:name="Intense Reference" w:semiHidden="0" w:uiPriority="32" w:unhideWhenUsed="0" w:qFormat="1"/>
-    <w:lsdException w:name="Book Title" w:semiHidden="0" w:uiPriority="33" w:unhideWhenUsed="0" w:qFormat="1"/>
-    <w:lsdException w:name="Bibliography" w:uiPriority="37"/>
-    <w:lsdException w:name="TOC Heading" w:uiPriority="39" w:qFormat="1"/>
-  </w:latentStyles>
-  <w:style w:type="paragraph" w:default="1" w:styleId="Normal">
-    <w:name w:val="Normal"/>
-    <w:qFormat/>
-    <w:rsid w:val="00223560"/>
-    <w:pPr>
-      <w:spacing w:after="200" w:line="276" w:lineRule="auto"/>
-    </w:pPr>
-    <w:rPr>
-      <w:rFonts w:asciiTheme="majorHAnsi" w:eastAsiaTheme="majorEastAsia" w:hAnsiTheme="majorHAnsi" w:cstheme="majorBidi"/>
-      <w:sz w:val="22"/>
-      <w:szCs w:val="22"/>
-    </w:rPr>
-  </w:style>
-  <w:style w:type="paragraph" w:styleId="Heading1">
-    <w:name w:val="heading 1"/>
-    <w:basedOn w:val="Normal"/>
-    <w:next w:val="Normal"/>
-    <w:link w:val="Heading1Char"/>
-    <w:uiPriority w:val="9"/>
-    <w:qFormat/>
-    <w:rsid w:val="00223560"/>
-    <w:pPr>
-      <w:spacing w:before="480" w:after="0"/>
-      <w:contextualSpacing/>
-      <w:outlineLvl w:val="0"/>
-    </w:pPr>
-    <w:rPr>
-      <w:smallCaps/>
-      <w:spacing w:val="5"/>
-      <w:sz w:val="36"/>
-      <w:szCs w:val="36"/>
-    </w:rPr>
-  </w:style>
-  <w:style w:type="paragraph" w:styleId="Heading2">
-    <w:name w:val="heading 2"/>
-    <w:basedOn w:val="Normal"/>
-    <w:next w:val="Normal"/>
-    <w:link w:val="Heading2Char"/>
-    <w:uiPriority w:val="9"/>
-    <w:unhideWhenUsed/>
-    <w:qFormat/>
-    <w:rsid w:val="00941752"/>
-    <w:pPr>
-      <w:keepNext/>
-      <w:keepLines/>
-      <w:spacing w:before="40" w:after="0"/>
-      <w:outlineLvl w:val="1"/>
-    </w:pPr>
-    <w:rPr>
-      <w:color w:val="2E74B5" w:themeColor="accent1" w:themeShade="BF"/>
-      <w:sz w:val="26"/>
-      <w:szCs w:val="26"/>
-    </w:rPr>
-  </w:style>
-  <w:style w:type="character" w:default="1" w:styleId="DefaultParagraphFont">
-    <w:name w:val="Default Paragraph Font"/>
-    <w:uiPriority w:val="1"/>
-    <w:semiHidden/>
-    <w:unhideWhenUsed/>
-  </w:style>
-  <w:style w:type="table" w:default="1" w:styleId="TableNormal">
-    <w:name w:val="Normal Table"/>
-    <w:uiPriority w:val="99"/>
-    <w:semiHidden/>
-    <w:unhideWhenUsed/>
-    <w:tblPr>
-      <w:tblInd w:w="0" w:type="dxa"/>
-      <w:tblCellMar>
-        <w:top w:w="0" w:type="dxa"/>
-        <w:left w:w="108" w:type="dxa"/>
-        <w:bottom w:w="0" w:type="dxa"/>
-        <w:right w:w="108" w:type="dxa"/>
-      </w:tblCellMar>
-    </w:tblPr>
-  </w:style>
-  <w:style w:type="numbering" w:default="1" w:styleId="NoList">
-    <w:name w:val="No List"/>
-    <w:uiPriority w:val="99"/>
-    <w:semiHidden/>
-    <w:unhideWhenUsed/>
-  </w:style>
-  <w:style w:type="character" w:customStyle="1" w:styleId="Heading1Char">
-    <w:name w:val="Heading 1 Char"/>
-    <w:basedOn w:val="DefaultParagraphFont"/>
-    <w:link w:val="Heading1"/>
-    <w:uiPriority w:val="9"/>
-    <w:rsid w:val="00223560"/>
-    <w:rPr>
-      <w:rFonts w:asciiTheme="majorHAnsi" w:eastAsiaTheme="majorEastAsia" w:hAnsiTheme="majorHAnsi" w:cstheme="majorBidi"/>
-      <w:smallCaps/>
-      <w:spacing w:val="5"/>
-      <w:sz w:val="36"/>
-      <w:szCs w:val="36"/>
-    </w:rPr>
-  </w:style>
-  <w:style w:type="paragraph" w:styleId="NoSpacing">
-    <w:name w:val="No Spacing"/>
-    <w:uiPriority w:val="1"/>
-    <w:qFormat/>
-    <w:rsid w:val="00223560"/>
-    <w:rPr>
-      <w:rFonts w:asciiTheme="majorHAnsi" w:eastAsiaTheme="majorEastAsia" w:hAnsiTheme="majorHAnsi" w:cstheme="majorBidi"/>
-      <w:sz w:val="22"/>
-      <w:szCs w:val="22"/>
-    </w:rPr>
-  </w:style>
-  <w:style w:type="paragraph" w:styleId="ListParagraph">
-    <w:name w:val="List Paragraph"/>
-    <w:basedOn w:val="Normal"/>
-    <w:uiPriority w:val="34"/>
-    <w:qFormat/>
-    <w:rsid w:val="00223560"/>
-    <w:pPr>
-      <w:ind w:left="720"/>
-      <w:contextualSpacing/>
-    </w:pPr>
-  </w:style>
-  <w:style w:type="character" w:customStyle="1" w:styleId="Heading2Char">
-    <w:name w:val="Heading 2 Char"/>
-    <w:basedOn w:val="DefaultParagraphFont"/>
-    <w:link w:val="Heading2"/>
-    <w:uiPriority w:val="9"/>
-    <w:rsid w:val="00941752"/>
-    <w:rPr>
-      <w:rFonts w:asciiTheme="majorHAnsi" w:eastAsiaTheme="majorEastAsia" w:hAnsiTheme="majorHAnsi" w:cstheme="majorBidi"/>
-      <w:color w:val="2E74B5" w:themeColor="accent1" w:themeShade="BF"/>
-      <w:sz w:val="26"/>
-      <w:szCs w:val="26"/>
-    </w:rPr>
-  </w:style>
-</w:styles>
-</file>
-
-<file path=word/stylesWithEffects.xml><?xml version="1.0" encoding="utf-8"?>
-<w:styles xmlns:wpc="http://schemas.microsoft.com/office/word/2010/wordprocessingCanvas" xmlns:mc="http://schemas.openxmlformats.org/markup-compatibility/2006" xmlns:o="urn:schemas-microsoft-com:office:office" xmlns:r="http://schemas.openxmlformats.org/officeDocument/2006/relationships" xmlns:m="http://schemas.openxmlformats.org/officeDocument/2006/math" xmlns:v="urn:schemas-microsoft-com:vml" xmlns:wp14="http://schemas.microsoft.com/office/word/2010/wordprocessingDrawing" xmlns:wp="http://schemas.openxmlformats.org/drawingml/2006/wordprocessingDrawing" xmlns:w10="urn:schemas-microsoft-com:office:word" xmlns:w="http://schemas.openxmlformats.org/wordprocessingml/2006/main" xmlns:w14="http://schemas.microsoft.com/office/word/2010/wordml" xmlns:wpg="http://schemas.microsoft.com/office/word/2010/wordprocessingGroup" xmlns:wpi="http://schemas.microsoft.com/office/word/2010/wordprocessingInk" xmlns:wne="http://schemas.microsoft.com/office/word/2006/wordml" xmlns:wps="http://schemas.microsoft.com/office/word/2010/wordprocessingShape" mc:Ignorable="w14 wp14">
-  <w:docDefaults>
-    <w:rPrDefault>
-      <w:rPr>
-        <w:rFonts w:asciiTheme="minorHAnsi" w:eastAsiaTheme="minorHAnsi" w:hAnsiTheme="minorHAnsi" w:cstheme="minorBidi"/>
-        <w:sz w:val="24"/>
-        <w:szCs w:val="24"/>
-        <w:lang w:val="en-US" w:eastAsia="en-US" w:bidi="ar-SA"/>
-      </w:rPr>
-    </w:rPrDefault>
-    <w:pPrDefault/>
-  </w:docDefaults>
-  <w:latentStyles w:defLockedState="0" w:defUIPriority="99" w:defSemiHidden="1" w:defUnhideWhenUsed="1" w:defQFormat="0" w:count="267">
-    <w:lsdException w:name="Normal" w:semiHidden="0" w:uiPriority="0" w:unhideWhenUsed="0" w:qFormat="1"/>
-    <w:lsdException w:name="heading 1" w:semiHidden="0" w:uiPriority="9" w:unhideWhenUsed="0" w:qFormat="1"/>
-    <w:lsdException w:name="heading 2" w:uiPriority="9" w:qFormat="1"/>
-    <w:lsdException w:name="heading 3" w:uiPriority="9" w:qFormat="1"/>
-    <w:lsdException w:name="heading 4" w:uiPriority="9" w:qFormat="1"/>
-    <w:lsdException w:name="heading 5" w:uiPriority="9" w:qFormat="1"/>
-    <w:lsdException w:name="heading 6" w:uiPriority="9" w:qFormat="1"/>
-    <w:lsdException w:name="heading 7" w:uiPriority="9" w:qFormat="1"/>
-    <w:lsdException w:name="heading 8" w:uiPriority="9" w:qFormat="1"/>
-    <w:lsdException w:name="heading 9" w:uiPriority="9" w:qFormat="1"/>
-    <w:lsdException w:name="toc 1" w:uiPriority="39"/>
-    <w:lsdException w:name="toc 2" w:uiPriority="39"/>
-    <w:lsdException w:name="toc 3" w:uiPriority="39"/>
-    <w:lsdException w:name="toc 4" w:uiPriority="39"/>
-    <w:lsdException w:name="toc 5" w:uiPriority="39"/>
-    <w:lsdException w:name="toc 6" w:uiPriority="39"/>
-    <w:lsdException w:name="toc 7" w:uiPriority="39"/>
-    <w:lsdException w:name="toc 8" w:uiPriority="39"/>
-    <w:lsdException w:name="toc 9" w:uiPriority="39"/>
-    <w:lsdException w:name="caption" w:uiPriority="35" w:qFormat="1"/>
-    <w:lsdException w:name="Title" w:semiHidden="0" w:uiPriority="10" w:unhideWhenUsed="0" w:qFormat="1"/>
-    <w:lsdException w:name="Default Paragraph Font" w:uiPriority="1"/>
-    <w:lsdException w:name="Subtitle" w:semiHidden="0" w:uiPriority="11" w:unhideWhenUsed="0" w:qFormat="1"/>
-    <w:lsdException w:name="Strong" w:semiHidden="0" w:uiPriority="22" w:unhideWhenUsed="0" w:qFormat="1"/>
-    <w:lsdException w:name="Emphasis" w:semiHidden="0" w:uiPriority="20" w:unhideWhenUsed="0" w:qFormat="1"/>
-    <w:lsdException w:name="Table Grid" w:semiHidden="0" w:uiPriority="39" w:unhideWhenUsed="0"/>
-    <w:lsdException w:name="Placeholder Text" w:unhideWhenUsed="0"/>
-    <w:lsdException w:name="No Spacing" w:semiHidden="0" w:uiPriority="1" w:unhideWhenUsed="0" w:qFormat="1"/>
-    <w:lsdException w:name="Light Shading" w:semiHidden="0" w:uiPriority="60" w:unhideWhenUsed="0"/>
-    <w:lsdException w:name="Light List" w:semiHidden="0" w:uiPriority="61" w:unhideWhenUsed="0"/>
-    <w:lsdException w:name="Light Grid" w:semiHidden="0" w:uiPriority="62" w:unhideWhenUsed="0"/>
-    <w:lsdException w:name="Medium Shading 1" w:semiHidden="0" w:uiPriority="63" w:unhideWhenUsed="0"/>
-    <w:lsdException w:name="Medium Shading 2" w:semiHidden="0" w:uiPriority="64" w:unhideWhenUsed="0"/>
-    <w:lsdException w:name="Medium List 1" w:semiHidden="0" w:uiPriority="65" w:unhideWhenUsed="0"/>
-    <w:lsdException w:name="Medium List 2" w:semiHidden="0" w:uiPriority="66" w:unhideWhenUsed="0"/>
-    <w:lsdException w:name="Medium Grid 1" w:semiHidden="0" w:uiPriority="67" w:unhideWhenUsed="0"/>
-    <w:lsdException w:name="Medium Grid 2" w:semiHidden="0" w:uiPriority="68" w:unhideWhenUsed="0"/>
-    <w:lsdException w:name="Medium Grid 3" w:semiHidden="0" w:uiPriority="69" w:unhideWhenUsed="0"/>
-    <w:lsdException w:name="Dark List" w:semiHidden="0" w:uiPriority="70" w:unhideWhenUsed="0"/>
-    <w:lsdException w:name="Colorful Shading" w:semiHidden="0" w:uiPriority="71" w:unhideWhenUsed="0"/>
-    <w:lsdException w:name="Colorful List" w:semiHidden="0" w:uiPriority="72" w:unhideWhenUsed="0"/>
-    <w:lsdException w:name="Colorful Grid" w:semiHidden="0" w:uiPriority="73" w:unhideWhenUsed="0"/>
-    <w:lsdException w:name="Light Shading Accent 1" w:semiHidden="0" w:uiPriority="60" w:unhideWhenUsed="0"/>
-    <w:lsdException w:name="Light List Accent 1" w:semiHidden="0" w:uiPriority="61" w:unhideWhenUsed="0"/>
-    <w:lsdException w:name="Light Grid Accent 1" w:semiHidden="0" w:uiPriority="62" w:unhideWhenUsed="0"/>
-    <w:lsdException w:name="Medium Shading 1 Accent 1" w:semiHidden="0" w:uiPriority="63" w:unhideWhenUsed="0"/>
-    <w:lsdException w:name="Medium Shading 2 Accent 1" w:semiHidden="0" w:uiPriority="64" w:unhideWhenUsed="0"/>
-    <w:lsdException w:name="Medium List 1 Accent 1" w:semiHidden="0" w:uiPriority="65" w:unhideWhenUsed="0"/>
-    <w:lsdException w:name="Revision" w:unhideWhenUsed="0"/>
-    <w:lsdException w:name="List Paragraph" w:semiHidden="0" w:uiPriority="34" w:unhideWhenUsed="0" w:qFormat="1"/>
-    <w:lsdException w:name="Quote" w:semiHidden="0" w:uiPriority="29" w:unhideWhenUsed="0" w:qFormat="1"/>
-    <w:lsdException w:name="Intense Quote" w:semiHidden="0" w:uiPriority="30" w:unhideWhenUsed="0" w:qFormat="1"/>
-    <w:lsdException w:name="Medium List 2 Accent 1" w:semiHidden="0" w:uiPriority="66" w:unhideWhenUsed="0"/>
-    <w:lsdException w:name="Medium Grid 1 Accent 1" w:semiHidden="0" w:uiPriority="67" w:unhideWhenUsed="0"/>
-    <w:lsdException w:name="Medium Grid 2 Accent 1" w:semiHidden="0" w:uiPriority="68" w:unhideWhenUsed="0"/>
-    <w:lsdException w:name="Medium Grid 3 Accent 1" w:semiHidden="0" w:uiPriority="69" w:unhideWhenUsed="0"/>
-    <w:lsdException w:name="Dark List Accent 1" w:semiHidden="0" w:uiPriority="70" w:unhideWhenUsed="0"/>
-    <w:lsdException w:name="Colorful Shading Accent 1" w:semiHidden="0" w:uiPriority="71" w:unhideWhenUsed="0"/>
-    <w:lsdException w:name="Colorful List Accent 1" w:semiHidden="0" w:uiPriority="72" w:unhideWhenUsed="0"/>
-    <w:lsdException w:name="Colorful Grid Accent 1" w:semiHidden="0" w:uiPriority="73" w:unhideWhenUsed="0"/>
-    <w:lsdException w:name="Light Shading Accent 2" w:semiHidden="0" w:uiPriority="60" w:unhideWhenUsed="0"/>
-    <w:lsdException w:name="Light List Accent 2" w:semiHidden="0" w:uiPriority="61" w:unhideWhenUsed="0"/>
-    <w:lsdException w:name="Light Grid Accent 2" w:semiHidden="0" w:uiPriority="62" w:unhideWhenUsed="0"/>
-    <w:lsdException w:name="Medium Shading 1 Accent 2" w:semiHidden="0" w:uiPriority="63" w:unhideWhenUsed="0"/>
-    <w:lsdException w:name="Medium Shading 2 Accent 2" w:semiHidden="0" w:uiPriority="64" w:unhideWhenUsed="0"/>
-    <w:lsdException w:name="Medium List 1 Accent 2" w:semiHidden="0" w:uiPriority="65" w:unhideWhenUsed="0"/>
-    <w:lsdException w:name="Medium List 2 Accent 2" w:semiHidden="0" w:uiPriority="66" w:unhideWhenUsed="0"/>
-    <w:lsdException w:name="Medium Grid 1 Accent 2" w:semiHidden="0" w:uiPriority="67" w:unhideWhenUsed="0"/>
-    <w:lsdException w:name="Medium Grid 2 Accent 2" w:semiHidden="0" w:uiPriority="68" w:unhideWhenUsed="0"/>
-    <w:lsdException w:name="Medium Grid 3 Accent 2" w:semiHidden="0" w:uiPriority="69" w:unhideWhenUsed="0"/>
-    <w:lsdException w:name="Dark List Accent 2" w:semiHidden="0" w:uiPriority="70" w:unhideWhenUsed="0"/>
-    <w:lsdException w:name="Colorful Shading Accent 2" w:semiHidden="0" w:uiPriority="71" w:unhideWhenUsed="0"/>
-    <w:lsdException w:name="Colorful List Accent 2" w:semiHidden="0" w:uiPriority="72" w:unhideWhenUsed="0"/>
-    <w:lsdException w:name="Colorful Grid Accent 2" w:semiHidden="0" w:uiPriority="73" w:unhideWhenUsed="0"/>
-    <w:lsdException w:name="Light Shading Accent 3" w:semiHidden="0" w:uiPriority="60" w:unhideWhenUsed="0"/>
-    <w:lsdException w:name="Light List Accent 3" w:semiHidden="0" w:uiPriority="61" w:unhideWhenUsed="0"/>
-    <w:lsdException w:name="Light Grid Accent 3" w:semiHidden="0" w:uiPriority="62" w:unhideWhenUsed="0"/>
-    <w:lsdException w:name="Medium Shading 1 Accent 3" w:semiHidden="0" w:uiPriority="63" w:unhideWhenUsed="0"/>
-    <w:lsdException w:name="Medium Shading 2 Accent 3" w:semiHidden="0" w:uiPriority="64" w:unhideWhenUsed="0"/>
-    <w:lsdException w:name="Medium List 1 Accent 3" w:semiHidden="0" w:uiPriority="65" w:unhideWhenUsed="0"/>
-    <w:lsdException w:name="Medium List 2 Accent 3" w:semiHidden="0" w:uiPriority="66" w:unhideWhenUsed="0"/>
-    <w:lsdException w:name="Medium Grid 1 Accent 3" w:semiHidden="0" w:uiPriority="67" w:unhideWhenUsed="0"/>
-    <w:lsdException w:name="Medium Grid 2 Accent 3" w:semiHidden="0" w:uiPriority="68" w:unhideWhenUsed="0"/>
-    <w:lsdException w:name="Medium Grid 3 Accent 3" w:semiHidden="0" w:uiPriority="69" w:unhideWhenUsed="0"/>
-    <w:lsdException w:name="Dark List Accent 3" w:semiHidden="0" w:uiPriority="70" w:unhideWhenUsed="0"/>
-    <w:lsdException w:name="Colorful Shading Accent 3" w:semiHidden="0" w:uiPriority="71" w:unhideWhenUsed="0"/>
-    <w:lsdException w:name="Colorful List Accent 3" w:semiHidden="0" w:uiPriority="72" w:unhideWhenUsed="0"/>
-    <w:lsdException w:name="Colorful Grid Accent 3" w:semiHidden="0" w:uiPriority="73" w:unhideWhenUsed="0"/>
-    <w:lsdException w:name="Light Shading Accent 4" w:semiHidden="0" w:uiPriority="60" w:unhideWhenUsed="0"/>
-    <w:lsdException w:name="Light List Accent 4" w:semiHidden="0" w:uiPriority="61" w:unhideWhenUsed="0"/>
-    <w:lsdException w:name="Light Grid Accent 4" w:semiHidden="0" w:uiPriority="62" w:unhideWhenUsed="0"/>
-    <w:lsdException w:name="Medium Shading 1 Accent 4" w:semiHidden="0" w:uiPriority="63" w:unhideWhenUsed="0"/>
-    <w:lsdException w:name="Medium Shading 2 Accent 4" w:semiHidden="0" w:uiPriority="64" w:unhideWhenUsed="0"/>
-    <w:lsdException w:name="Medium List 1 Accent 4" w:semiHidden="0" w:uiPriority="65" w:unhideWhenUsed="0"/>
-    <w:lsdException w:name="Medium List 2 Accent 4" w:semiHidden="0" w:uiPriority="66" w:unhideWhenUsed="0"/>
-    <w:lsdException w:name="Medium Grid 1 Accent 4" w:semiHidden="0" w:uiPriority="67" w:unhideWhenUsed="0"/>
-    <w:lsdException w:name="Medium Grid 2 Accent 4" w:semiHidden="0" w:uiPriority="68" w:unhideWhenUsed="0"/>
-    <w:lsdException w:name="Medium Grid 3 Accent 4" w:semiHidden="0" w:uiPriority="69" w:unhideWhenUsed="0"/>
-    <w:lsdException w:name="Dark List Accent 4" w:semiHidden="0" w:uiPriority="70" w:unhideWhenUsed="0"/>
-    <w:lsdException w:name="Colorful Shading Accent 4" w:semiHidden="0" w:uiPriority="71" w:unhideWhenUsed="0"/>
-    <w:lsdException w:name="Colorful List Accent 4" w:semiHidden="0" w:uiPriority="72" w:unhideWhenUsed="0"/>
-    <w:lsdException w:name="Colorful Grid Accent 4" w:semiHidden="0" w:uiPriority="73" w:unhideWhenUsed="0"/>
-    <w:lsdException w:name="Light Shading Accent 5" w:semiHidden="0" w:uiPriority="60" w:unhideWhenUsed="0"/>
-    <w:lsdException w:name="Light List Accent 5" w:semiHidden="0" w:uiPriority="61" w:unhideWhenUsed="0"/>
-    <w:lsdException w:name="Light Grid Accent 5" w:semiHidden="0" w:uiPriority="62" w:unhideWhenUsed="0"/>
-    <w:lsdException w:name="Medium Shading 1 Accent 5" w:semiHidden="0" w:uiPriority="63" w:unhideWhenUsed="0"/>
-    <w:lsdException w:name="Medium Shading 2 Accent 5" w:semiHidden="0" w:uiPriority="64" w:unhideWhenUsed="0"/>
-    <w:lsdException w:name="Medium List 1 Accent 5" w:semiHidden="0" w:uiPriority="65" w:unhideWhenUsed="0"/>
-    <w:lsdException w:name="Medium List 2 Accent 5" w:semiHidden="0" w:uiPriority="66" w:unhideWhenUsed="0"/>
-    <w:lsdException w:name="Medium Grid 1 Accent 5" w:semiHidden="0" w:uiPriority="67" w:unhideWhenUsed="0"/>
-    <w:lsdException w:name="Medium Grid 2 Accent 5" w:semiHidden="0" w:uiPriority="68" w:unhideWhenUsed="0"/>
-    <w:lsdException w:name="Medium Grid 3 Accent 5" w:semiHidden="0" w:uiPriority="69" w:unhideWhenUsed="0"/>
-    <w:lsdException w:name="Dark List Accent 5" w:semiHidden="0" w:uiPriority="70" w:unhideWhenUsed="0"/>
-    <w:lsdException w:name="Colorful Shading Accent 5" w:semiHidden="0" w:uiPriority="71" w:unhideWhenUsed="0"/>
-    <w:lsdException w:name="Colorful List Accent 5" w:semiHidden="0" w:uiPriority="72" w:unhideWhenUsed="0"/>
-    <w:lsdException w:name="Colorful Grid Accent 5" w:semiHidden="0" w:uiPriority="73" w:unhideWhenUsed="0"/>
-    <w:lsdException w:name="Light Shading Accent 6" w:semiHidden="0" w:uiPriority="60" w:unhideWhenUsed="0"/>
-    <w:lsdException w:name="Light List Accent 6" w:semiHidden="0" w:uiPriority="61" w:unhideWhenUsed="0"/>
-    <w:lsdException w:name="Light Grid Accent 6" w:semiHidden="0" w:uiPriority="62" w:unhideWhenUsed="0"/>
-    <w:lsdException w:name="Medium Shading 1 Accent 6" w:semiHidden="0" w:uiPriority="63" w:unhideWhenUsed="0"/>
-    <w:lsdException w:name="Medium Shading 2 Accent 6" w:semiHidden="0" w:uiPriority="64" w:unhideWhenUsed="0"/>
-    <w:lsdException w:name="Medium List 1 Accent 6" w:semiHidden="0" w:uiPriority="65" w:unhideWhenUsed="0"/>
-    <w:lsdException w:name="Medium List 2 Accent 6" w:semiHidden="0" w:uiPriority="66" w:unhideWhenUsed="0"/>
-    <w:lsdException w:name="Medium Grid 1 Accent 6" w:semiHidden="0" w:uiPriority="67" w:unhideWhenUsed="0"/>
-    <w:lsdException w:name="Medium Grid 2 Accent 6" w:semiHidden="0" w:uiPriority="68" w:unhideWhenUsed="0"/>
-    <w:lsdException w:name="Medium Grid 3 Accent 6" w:semiHidden="0" w:uiPriority="69" w:unhideWhenUsed="0"/>
-    <w:lsdException w:name="Dark List Accent 6" w:semiHidden="0" w:uiPriority="70" w:unhideWhenUsed="0"/>
-    <w:lsdException w:name="Colorful Shading Accent 6" w:semiHidden="0" w:uiPriority="71" w:unhideWhenUsed="0"/>
-    <w:lsdException w:name="Colorful List Accent 6" w:semiHidden="0" w:uiPriority="72" w:unhideWhenUsed="0"/>
-    <w:lsdException w:name="Colorful Grid Accent 6" w:semiHidden="0" w:uiPriority="73" w:unhideWhenUsed="0"/>
-    <w:lsdException w:name="Subtle Emphasis" w:semiHidden="0" w:uiPriority="19" w:unhideWhenUsed="0" w:qFormat="1"/>
-    <w:lsdException w:name="Intense Emphasis" w:semiHidden="0" w:uiPriority="21" w:unhideWhenUsed="0" w:qFormat="1"/>
-    <w:lsdException w:name="Subtle Reference" w:semiHidden="0" w:uiPriority="31" w:unhideWhenUsed="0" w:qFormat="1"/>
-    <w:lsdException w:name="Intense Reference" w:semiHidden="0" w:uiPriority="32" w:unhideWhenUsed="0" w:qFormat="1"/>
-    <w:lsdException w:name="Book Title" w:semiHidden="0" w:uiPriority="33" w:unhideWhenUsed="0" w:qFormat="1"/>
-    <w:lsdException w:name="Bibliography" w:uiPriority="37"/>
-    <w:lsdException w:name="TOC Heading" w:uiPriority="39" w:qFormat="1"/>
+  <w:latentStyles w:defLockedState="0" w:defUIPriority="99" w:defSemiHidden="0" w:defUnhideWhenUsed="0" w:defQFormat="0" w:count="380">
+    <w:lsdException w:name="Normal" w:uiPriority="0" w:qFormat="1"/>
+    <w:lsdException w:name="heading 1" w:uiPriority="9" w:qFormat="1"/>
+    <w:lsdException w:name="heading 2" w:semiHidden="1" w:uiPriority="9" w:unhideWhenUsed="1" w:qFormat="1"/>
+    <w:lsdException w:name="heading 3" w:semiHidden="1" w:uiPriority="9" w:unhideWhenUsed="1" w:qFormat="1"/>
+    <w:lsdException w:name="heading 4" w:semiHidden="1" w:uiPriority="9" w:unhideWhenUsed="1" w:qFormat="1"/>
+    <w:lsdException w:name="heading 5" w:semiHidden="1" w:uiPriority="9" w:unhideWhenUsed="1" w:qFormat="1"/>
+    <w:lsdException w:name="heading 6" w:semiHidden="1" w:uiPriority="9" w:unhideWhenUsed="1" w:qFormat="1"/>
+    <w:lsdException w:name="heading 7" w:semiHidden="1" w:uiPriority="9" w:unhideWhenUsed="1" w:qFormat="1"/>
+    <w:lsdException w:name="heading 8" w:semiHidden="1" w:uiPriority="9" w:unhideWhenUsed="1" w:qFormat="1"/>
+    <w:lsdException w:name="heading 9" w:semiHidden="1" w:uiPriority="9" w:unhideWhenUsed="1" w:qFormat="1"/>
+    <w:lsdException w:name="index 1" w:semiHidden="1" w:unhideWhenUsed="1"/>
+    <w:lsdException w:name="index 2" w:semiHidden="1" w:unhideWhenUsed="1"/>
+    <w:lsdException w:name="index 3" w:semiHidden="1" w:unhideWhenUsed="1"/>
+    <w:lsdException w:name="index 4" w:semiHidden="1" w:unhideWhenUsed="1"/>
+    <w:lsdException w:name="index 5" w:semiHidden="1" w:unhideWhenUsed="1"/>
+    <w:lsdException w:name="index 6" w:semiHidden="1" w:unhideWhenUsed="1"/>
+    <w:lsdException w:name="index 7" w:semiHidden="1" w:unhideWhenUsed="1"/>
+    <w:lsdException w:name="index 8" w:semiHidden="1" w:unhideWhenUsed="1"/>
+    <w:lsdException w:name="index 9" w:semiHidden="1" w:unhideWhenUsed="1"/>
+    <w:lsdException w:name="toc 1" w:semiHidden="1" w:uiPriority="39" w:unhideWhenUsed="1"/>
+    <w:lsdException w:name="toc 2" w:semiHidden="1" w:uiPriority="39" w:unhideWhenUsed="1"/>
+    <w:lsdException w:name="toc 3" w:semiHidden="1" w:uiPriority="39" w:unhideWhenUsed="1"/>
+    <w:lsdException w:name="toc 4" w:semiHidden="1" w:uiPriority="39" w:unhideWhenUsed="1"/>
+    <w:lsdException w:name="toc 5" w:semiHidden="1" w:uiPriority="39" w:unhideWhenUsed="1"/>
+    <w:lsdException w:name="toc 6" w:semiHidden="1" w:uiPriority="39" w:unhideWhenUsed="1"/>
+    <w:lsdException w:name="toc 7" w:semiHidden="1" w:uiPriority="39" w:unhideWhenUsed="1"/>
+    <w:lsdException w:name="toc 8" w:semiHidden="1" w:uiPriority="39" w:unhideWhenUsed="1"/>
+    <w:lsdException w:name="toc 9" w:semiHidden="1" w:uiPriority="39" w:unhideWhenUsed="1"/>
+    <w:lsdException w:name="Normal Indent" w:semiHidden="1" w:unhideWhenUsed="1"/>
+    <w:lsdException w:name="footnote text" w:semiHidden="1" w:unhideWhenUsed="1"/>
+    <w:lsdException w:name="annotation text" w:semiHidden="1" w:unhideWhenUsed="1"/>
+    <w:lsdException w:name="header" w:semiHidden="1" w:unhideWhenUsed="1"/>
+    <w:lsdException w:name="footer" w:semiHidden="1" w:unhideWhenUsed="1"/>
+    <w:lsdException w:name="index heading" w:semiHidden="1" w:unhideWhenUsed="1"/>
+    <w:lsdException w:name="caption" w:semiHidden="1" w:uiPriority="35" w:unhideWhenUsed="1" w:qFormat="1"/>
+    <w:lsdException w:name="table of figures" w:semiHidden="1" w:unhideWhenUsed="1"/>
+    <w:lsdException w:name="envelope address" w:semiHidden="1" w:unhideWhenUsed="1"/>
+    <w:lsdException w:name="envelope return" w:semiHidden="1" w:unhideWhenUsed="1"/>
+    <w:lsdException w:name="footnote reference" w:semiHidden="1" w:unhideWhenUsed="1"/>
+    <w:lsdException w:name="annotation reference" w:semiHidden="1" w:unhideWhenUsed="1"/>
+    <w:lsdException w:name="line number" w:semiHidden="1" w:unhideWhenUsed="1"/>
+    <w:lsdException w:name="page number" w:semiHidden="1" w:unhideWhenUsed="1"/>
+    <w:lsdException w:name="endnote reference" w:semiHidden="1" w:unhideWhenUsed="1"/>
+    <w:lsdException w:name="endnote text" w:semiHidden="1" w:unhideWhenUsed="1"/>
+    <w:lsdException w:name="table of authorities" w:semiHidden="1" w:unhideWhenUsed="1"/>
+    <w:lsdException w:name="macro" w:semiHidden="1" w:unhideWhenUsed="1"/>
+    <w:lsdException w:name="toa heading" w:semiHidden="1" w:unhideWhenUsed="1"/>
+    <w:lsdException w:name="List" w:semiHidden="1" w:unhideWhenUsed="1"/>
+    <w:lsdException w:name="List Bullet" w:semiHidden="1" w:unhideWhenUsed="1"/>
+    <w:lsdException w:name="List Number" w:semiHidden="1" w:unhideWhenUsed="1"/>
+    <w:lsdException w:name="List 2" w:semiHidden="1" w:unhideWhenUsed="1"/>
+    <w:lsdException w:name="List 3" w:semiHidden="1" w:unhideWhenUsed="1"/>
+    <w:lsdException w:name="List 4" w:semiHidden="1" w:unhideWhenUsed="1"/>
+    <w:lsdException w:name="List 5" w:semiHidden="1" w:unhideWhenUsed="1"/>
+    <w:lsdException w:name="List Bullet 2" w:semiHidden="1" w:unhideWhenUsed="1"/>
+    <w:lsdException w:name="List Bullet 3" w:semiHidden="1" w:unhideWhenUsed="1"/>
+    <w:lsdException w:name="List Bullet 4" w:semiHidden="1" w:unhideWhenUsed="1"/>
+    <w:lsdException w:name="List Bullet 5" w:semiHidden="1" w:unhideWhenUsed="1"/>
+    <w:lsdException w:name="List Number 2" w:semiHidden="1" w:unhideWhenUsed="1"/>
+    <w:lsdException w:name="List Number 3" w:semiHidden="1" w:unhideWhenUsed="1"/>
+    <w:lsdException w:name="List Number 4" w:semiHidden="1" w:unhideWhenUsed="1"/>
+    <w:lsdException w:name="List Number 5" w:semiHidden="1" w:unhideWhenUsed="1"/>
+    <w:lsdException w:name="Title" w:uiPriority="10" w:qFormat="1"/>
+    <w:lsdException w:name="Closing" w:semiHidden="1" w:unhideWhenUsed="1"/>
+    <w:lsdException w:name="Signature" w:semiHidden="1" w:unhideWhenUsed="1"/>
+    <w:lsdException w:name="Default Paragraph Font" w:semiHidden="1" w:uiPriority="1" w:unhideWhenUsed="1"/>
+    <w:lsdException w:name="Body Text" w:semiHidden="1" w:unhideWhenUsed="1"/>
+    <w:lsdException w:name="Body Text Indent" w:semiHidden="1" w:unhideWhenUsed="1"/>
+    <w:lsdException w:name="List Continue" w:semiHidden="1" w:unhideWhenUsed="1"/>
+    <w:lsdException w:name="List Continue 2" w:semiHidden="1" w:unhideWhenUsed="1"/>
+    <w:lsdException w:name="List Continue 3" w:semiHidden="1" w:unhideWhenUsed="1"/>
+    <w:lsdException w:name="List Continue 4" w:semiHidden="1" w:unhideWhenUsed="1"/>
+    <w:lsdException w:name="List Continue 5" w:semiHidden="1" w:unhideWhenUsed="1"/>
+    <w:lsdException w:name="Message Header" w:semiHidden="1" w:unhideWhenUsed="1"/>
+    <w:lsdException w:name="Subtitle" w:uiPriority="11" w:qFormat="1"/>
+    <w:lsdException w:name="Salutation" w:semiHidden="1" w:unhideWhenUsed="1"/>
+    <w:lsdException w:name="Date" w:semiHidden="1" w:unhideWhenUsed="1"/>
+    <w:lsdException w:name="Body Text First Indent" w:semiHidden="1" w:unhideWhenUsed="1"/>
+    <w:lsdException w:name="Body Text First Indent 2" w:semiHidden="1" w:unhideWhenUsed="1"/>
+    <w:lsdException w:name="Note Heading" w:semiHidden="1" w:unhideWhenUsed="1"/>
+    <w:lsdException w:name="Body Text 2" w:semiHidden="1" w:unhideWhenUsed="1"/>
+    <w:lsdException w:name="Body Text 3" w:semiHidden="1" w:unhideWhenUsed="1"/>
+    <w:lsdException w:name="Body Text Indent 2" w:semiHidden="1" w:unhideWhenUsed="1"/>
+    <w:lsdException w:name="Body Text Indent 3" w:semiHidden="1" w:unhideWhenUsed="1"/>
+    <w:lsdException w:name="Block Text" w:semiHidden="1" w:unhideWhenUsed="1"/>
+    <w:lsdException w:name="Hyperlink" w:semiHidden="1" w:unhideWhenUsed="1"/>
+    <w:lsdException w:name="FollowedHyperlink" w:semiHidden="1" w:unhideWhenUsed="1"/>
+    <w:lsdException w:name="Strong" w:uiPriority="22" w:qFormat="1"/>
+    <w:lsdException w:name="Emphasis" w:uiPriority="20" w:qFormat="1"/>
+    <w:lsdException w:name="Document Map" w:semiHidden="1" w:unhideWhenUsed="1"/>
+    <w:lsdException w:name="Plain Text" w:semiHidden="1" w:unhideWhenUsed="1"/>
+    <w:lsdException w:name="E-mail Signature" w:semiHidden="1" w:unhideWhenUsed="1"/>
+    <w:lsdException w:name="HTML Top of Form" w:semiHidden="1" w:unhideWhenUsed="1"/>
+    <w:lsdException w:name="HTML Bottom of Form" w:semiHidden="1" w:unhideWhenUsed="1"/>
+    <w:lsdException w:name="Normal (Web)" w:semiHidden="1" w:unhideWhenUsed="1"/>
+    <w:lsdException w:name="HTML Acronym" w:semiHidden="1" w:unhideWhenUsed="1"/>
+    <w:lsdException w:name="HTML Address" w:semiHidden="1" w:unhideWhenUsed="1"/>
+    <w:lsdException w:name="HTML Cite" w:semiHidden="1" w:unhideWhenUsed="1"/>
+    <w:lsdException w:name="HTML Code" w:semiHidden="1" w:unhideWhenUsed="1"/>
+    <w:lsdException w:name="HTML Definition" w:semiHidden="1" w:unhideWhenUsed="1"/>
+    <w:lsdException w:name="HTML Keyboard" w:semiHidden="1" w:unhideWhenUsed="1"/>
+    <w:lsdException w:name="HTML Preformatted" w:semiHidden="1" w:unhideWhenUsed="1"/>
+    <w:lsdException w:name="HTML Sample" w:semiHidden="1" w:unhideWhenUsed="1"/>
+    <w:lsdException w:name="HTML Typewriter" w:semiHidden="1" w:unhideWhenUsed="1"/>
+    <w:lsdException w:name="HTML Variable" w:semiHidden="1" w:unhideWhenUsed="1"/>
+    <w:lsdException w:name="Normal Table" w:semiHidden="1" w:unhideWhenUsed="1"/>
+    <w:lsdException w:name="annotation subject" w:semiHidden="1" w:unhideWhenUsed="1"/>
+    <w:lsdException w:name="No List" w:semiHidden="1" w:unhideWhenUsed="1"/>
+    <w:lsdException w:name="Outline List 1" w:semiHidden="1" w:unhideWhenUsed="1"/>
+    <w:lsdException w:name="Outline List 2" w:semiHidden="1" w:unhideWhenUsed="1"/>
+    <w:lsdException w:name="Outline List 3" w:semiHidden="1" w:unhideWhenUsed="1"/>
+    <w:lsdException w:name="Table Simple 1" w:semiHidden="1" w:unhideWhenUsed="1"/>
+    <w:lsdException w:name="Table Simple 2" w:semiHidden="1" w:unhideWhenUsed="1"/>
+    <w:lsdException w:name="Table Simple 3" w:semiHidden="1" w:unhideWhenUsed="1"/>
+    <w:lsdException w:name="Table Classic 1" w:semiHidden="1" w:unhideWhenUsed="1"/>
+    <w:lsdException w:name="Table Classic 2" w:semiHidden="1" w:unhideWhenUsed="1"/>
+    <w:lsdException w:name="Table Classic 3" w:semiHidden="1" w:unhideWhenUsed="1"/>
+    <w:lsdException w:name="Table Classic 4" w:semiHidden="1" w:unhideWhenUsed="1"/>
+    <w:lsdException w:name="Table Colorful 1" w:semiHidden="1" w:unhideWhenUsed="1"/>
+    <w:lsdException w:name="Table Colorful 2" w:semiHidden="1" w:unhideWhenUsed="1"/>
+    <w:lsdException w:name="Table Colorful 3" w:semiHidden="1" w:unhideWhenUsed="1"/>
+    <w:lsdException w:name="Table Columns 1" w:semiHidden="1" w:unhideWhenUsed="1"/>
+    <w:lsdException w:name="Table Columns 2" w:semiHidden="1" w:unhideWhenUsed="1"/>
+    <w:lsdException w:name="Table Columns 3" w:semiHidden="1" w:unhideWhenUsed="1"/>
+    <w:lsdException w:name="Table Columns 4" w:semiHidden="1" w:unhideWhenUsed="1"/>
+    <w:lsdException w:name="Table Columns 5" w:semiHidden="1" w:unhideWhenUsed="1"/>
+    <w:lsdException w:name="Table Grid 1" w:semiHidden="1" w:unhideWhenUsed="1"/>
+    <w:lsdException w:name="Table Grid 2" w:semiHidden="1" w:unhideWhenUsed="1"/>
+    <w:lsdException w:name="Table Grid 3" w:semiHidden="1" w:unhideWhenUsed="1"/>
+    <w:lsdException w:name="Table Grid 4" w:semiHidden="1" w:unhideWhenUsed="1"/>
+    <w:lsdException w:name="Table Grid 5" w:semiHidden="1" w:unhideWhenUsed="1"/>
+    <w:lsdException w:name="Table Grid 6" w:semiHidden="1" w:unhideWhenUsed="1"/>
+    <w:lsdException w:name="Table Grid 7" w:semiHidden="1" w:unhideWhenUsed="1"/>
+    <w:lsdException w:name="Table Grid 8" w:semiHidden="1" w:unhideWhenUsed="1"/>
+    <w:lsdException w:name="Table List 1" w:semiHidden="1" w:unhideWhenUsed="1"/>
+    <w:lsdException w:name="Table List 2" w:semiHidden="1" w:unhideWhenUsed="1"/>
+    <w:lsdException w:name="Table List 3" w:semiHidden="1" w:unhideWhenUsed="1"/>
+    <w:lsdException w:name="Table List 4" w:semiHidden="1" w:unhideWhenUsed="1"/>
+    <w:lsdException w:name="Table List 5" w:semiHidden="1" w:unhideWhenUsed="1"/>
+    <w:lsdException w:name="Table List 6" w:semiHidden="1" w:unhideWhenUsed="1"/>
+    <w:lsdException w:name="Table List 7" w:semiHidden="1" w:unhideWhenUsed="1"/>
+    <w:lsdException w:name="Table List 8" w:semiHidden="1" w:unhideWhenUsed="1"/>
+    <w:lsdException w:name="Table 3D effects 1" w:semiHidden="1" w:unhideWhenUsed="1"/>
+    <w:lsdException w:name="Table 3D effects 2" w:semiHidden="1" w:unhideWhenUsed="1"/>
+    <w:lsdException w:name="Table 3D effects 3" w:semiHidden="1" w:unhideWhenUsed="1"/>
+    <w:lsdException w:name="Table Contemporary" w:semiHidden="1" w:unhideWhenUsed="1"/>
+    <w:lsdException w:name="Table Elegant" w:semiHidden="1" w:unhideWhenUsed="1"/>
+    <w:lsdException w:name="Table Professional" w:semiHidden="1" w:unhideWhenUsed="1"/>
+    <w:lsdException w:name="Table Subtle 1" w:semiHidden="1" w:unhideWhenUsed="1"/>
+    <w:lsdException w:name="Table Subtle 2" w:semiHidden="1" w:unhideWhenUsed="1"/>
+    <w:lsdException w:name="Table Web 1" w:semiHidden="1" w:unhideWhenUsed="1"/>
+    <w:lsdException w:name="Table Web 2" w:semiHidden="1" w:unhideWhenUsed="1"/>
+    <w:lsdException w:name="Table Web 3" w:semiHidden="1" w:unhideWhenUsed="1"/>
+    <w:lsdException w:name="Balloon Text" w:semiHidden="1" w:unhideWhenUsed="1"/>
+    <w:lsdException w:name="Table Grid" w:uiPriority="39"/>
+    <w:lsdException w:name="Table Theme" w:semiHidden="1" w:unhideWhenUsed="1"/>
+    <w:lsdException w:name="Note Level 1" w:semiHidden="1" w:unhideWhenUsed="1"/>
+    <w:lsdException w:name="Note Level 2" w:semiHidden="1" w:unhideWhenUsed="1"/>
+    <w:lsdException w:name="Note Level 3" w:semiHidden="1" w:unhideWhenUsed="1"/>
+    <w:lsdException w:name="Note Level 4" w:semiHidden="1" w:unhideWhenUsed="1"/>
+    <w:lsdException w:name="Note Level 5" w:semiHidden="1" w:unhideWhenUsed="1"/>
+    <w:lsdException w:name="Note Level 6" w:semiHidden="1" w:unhideWhenUsed="1"/>
+    <w:lsdException w:name="Note Level 7" w:semiHidden="1" w:unhideWhenUsed="1"/>
+    <w:lsdException w:name="Note Level 8" w:semiHidden="1" w:unhideWhenUsed="1"/>
+    <w:lsdException w:name="Note Level 9" w:semiHidden="1" w:unhideWhenUsed="1"/>
+    <w:lsdException w:name="Placeholder Text" w:semiHidden="1"/>
+    <w:lsdException w:name="No Spacing" w:uiPriority="1" w:qFormat="1"/>
+    <w:lsdException w:name="Light Shading" w:uiPriority="60"/>
+    <w:lsdException w:name="Light List" w:uiPriority="61"/>
+    <w:lsdException w:name="Light Grid" w:uiPriority="62"/>
+    <w:lsdException w:name="Medium Shading 1" w:uiPriority="63"/>
+    <w:lsdException w:name="Medium Shading 2" w:uiPriority="64"/>
+    <w:lsdException w:name="Medium List 1" w:uiPriority="65"/>
+    <w:lsdException w:name="Medium List 2" w:uiPriority="66"/>
+    <w:lsdException w:name="Medium Grid 1" w:uiPriority="67"/>
+    <w:lsdException w:name="Medium Grid 2" w:uiPriority="68"/>
+    <w:lsdException w:name="Medium Grid 3" w:uiPriority="69"/>
+    <w:lsdException w:name="Dark List" w:uiPriority="70"/>
+    <w:lsdException w:name="Colorful Shading" w:uiPriority="71"/>
+    <w:lsdException w:name="Colorful List" w:uiPriority="72"/>
+    <w:lsdException w:name="Colorful Grid" w:uiPriority="73"/>
+    <w:lsdException w:name="Light Shading Accent 1" w:uiPriority="60"/>
+    <w:lsdException w:name="Light List Accent 1" w:uiPriority="61"/>
+    <w:lsdException w:name="Light Grid Accent 1" w:uiPriority="62"/>
+    <w:lsdException w:name="Medium Shading 1 Accent 1" w:uiPriority="63"/>
+    <w:lsdException w:name="Medium Shading 2 Accent 1" w:uiPriority="64"/>
+    <w:lsdException w:name="Medium List 1 Accent 1" w:uiPriority="65"/>
+    <w:lsdException w:name="Revision" w:semiHidden="1"/>
+    <w:lsdException w:name="List Paragraph" w:uiPriority="34" w:qFormat="1"/>
+    <w:lsdException w:name="Quote" w:uiPriority="29" w:qFormat="1"/>
+    <w:lsdException w:name="Intense Quote" w:uiPriority="30" w:qFormat="1"/>
+    <w:lsdException w:name="Medium List 2 Accent 1" w:uiPriority="66"/>
+    <w:lsdException w:name="Medium Grid 1 Accent 1" w:uiPriority="67"/>
+    <w:lsdException w:name="Medium Grid 2 Accent 1" w:uiPriority="68"/>
+    <w:lsdException w:name="Medium Grid 3 Accent 1" w:uiPriority="69"/>
+    <w:lsdException w:name="Dark List Accent 1" w:uiPriority="70"/>
+    <w:lsdException w:name="Colorful Shading Accent 1" w:uiPriority="71"/>
+    <w:lsdException w:name="Colorful List Accent 1" w:uiPriority="72"/>
+    <w:lsdException w:name="Colorful Grid Accent 1" w:uiPriority="73"/>
+    <w:lsdException w:name="Light Shading Accent 2" w:uiPriority="60"/>
+    <w:lsdException w:name="Light List Accent 2" w:uiPriority="61"/>
+    <w:lsdException w:name="Light Grid Accent 2" w:uiPriority="62"/>
+    <w:lsdException w:name="Medium Shading 1 Accent 2" w:uiPriority="63"/>
+    <w:lsdException w:name="Medium Shading 2 Accent 2" w:uiPriority="64"/>
+    <w:lsdException w:name="Medium List 1 Accent 2" w:uiPriority="65"/>
+    <w:lsdException w:name="Medium List 2 Accent 2" w:uiPriority="66"/>
+    <w:lsdException w:name="Medium Grid 1 Accent 2" w:uiPriority="67"/>
+    <w:lsdException w:name="Medium Grid 2 Accent 2" w:uiPriority="68"/>
+    <w:lsdException w:name="Medium Grid 3 Accent 2" w:uiPriority="69"/>
+    <w:lsdException w:name="Dark List Accent 2" w:uiPriority="70"/>
+    <w:lsdException w:name="Colorful Shading Accent 2" w:uiPriority="71"/>
+    <w:lsdException w:name="Colorful List Accent 2" w:uiPriority="72"/>
+    <w:lsdException w:name="Colorful Grid Accent 2" w:uiPriority="73"/>
+    <w:lsdException w:name="Light Shading Accent 3" w:uiPriority="60"/>
+    <w:lsdException w:name="Light List Accent 3" w:uiPriority="61"/>
+    <w:lsdException w:name="Light Grid Accent 3" w:uiPriority="62"/>
+    <w:lsdException w:name="Medium Shading 1 Accent 3" w:uiPriority="63"/>
+    <w:lsdException w:name="Medium Shading 2 Accent 3" w:uiPriority="64"/>
+    <w:lsdException w:name="Medium List 1 Accent 3" w:uiPriority="65"/>
+    <w:lsdException w:name="Medium List 2 Accent 3" w:uiPriority="66"/>
+    <w:lsdException w:name="Medium Grid 1 Accent 3" w:uiPriority="67"/>
+    <w:lsdException w:name="Medium Grid 2 Accent 3" w:uiPriority="68"/>
+    <w:lsdException w:name="Medium Grid 3 Accent 3" w:uiPriority="69"/>
+    <w:lsdException w:name="Dark List Accent 3" w:uiPriority="70"/>
+    <w:lsdException w:name="Colorful Shading Accent 3" w:uiPriority="71"/>
+    <w:lsdException w:name="Colorful List Accent 3" w:uiPriority="72"/>
+    <w:lsdException w:name="Colorful Grid Accent 3" w:uiPriority="73"/>
+    <w:lsdException w:name="Light Shading Accent 4" w:uiPriority="60"/>
+    <w:lsdException w:name="Light List Accent 4" w:uiPriority="61"/>
+    <w:lsdException w:name="Light Grid Accent 4" w:uiPriority="62"/>
+    <w:lsdException w:name="Medium Shading 1 Accent 4" w:uiPriority="63"/>
+    <w:lsdException w:name="Medium Shading 2 Accent 4" w:uiPriority="64"/>
+    <w:lsdException w:name="Medium List 1 Accent 4" w:uiPriority="65"/>
+    <w:lsdException w:name="Medium List 2 Accent 4" w:uiPriority="66"/>
+    <w:lsdException w:name="Medium Grid 1 Accent 4" w:uiPriority="67"/>
+    <w:lsdException w:name="Medium Grid 2 Accent 4" w:uiPriority="68"/>
+    <w:lsdException w:name="Medium Grid 3 Accent 4" w:uiPriority="69"/>
+    <w:lsdException w:name="Dark List Accent 4" w:uiPriority="70"/>
+    <w:lsdException w:name="Colorful Shading Accent 4" w:uiPriority="71"/>
+    <w:lsdException w:name="Colorful List Accent 4" w:uiPriority="72"/>
+    <w:lsdException w:name="Colorful Grid Accent 4" w:uiPriority="73"/>
+    <w:lsdException w:name="Light Shading Accent 5" w:uiPriority="60"/>
+    <w:lsdException w:name="Light List Accent 5" w:uiPriority="61"/>
+    <w:lsdException w:name="Light Grid Accent 5" w:uiPriority="62"/>
+    <w:lsdException w:name="Medium Shading 1 Accent 5" w:uiPriority="63"/>
+    <w:lsdException w:name="Medium Shading 2 Accent 5" w:uiPriority="64"/>
+    <w:lsdException w:name="Medium List 1 Accent 5" w:uiPriority="65"/>
+    <w:lsdException w:name="Medium List 2 Accent 5" w:uiPriority="66"/>
+    <w:lsdException w:name="Medium Grid 1 Accent 5" w:uiPriority="67"/>
+    <w:lsdException w:name="Medium Grid 2 Accent 5" w:uiPriority="68"/>
+    <w:lsdException w:name="Medium Grid 3 Accent 5" w:uiPriority="69"/>
+    <w:lsdException w:name="Dark List Accent 5" w:uiPriority="70"/>
+    <w:lsdException w:name="Colorful Shading Accent 5" w:uiPriority="71"/>
+    <w:lsdException w:name="Colorful List Accent 5" w:uiPriority="72"/>
+    <w:lsdException w:name="Colorful Grid Accent 5" w:uiPriority="73"/>
+    <w:lsdException w:name="Light Shading Accent 6" w:uiPriority="60"/>
+    <w:lsdException w:name="Light List Accent 6" w:uiPriority="61"/>
+    <w:lsdException w:name="Light Grid Accent 6" w:uiPriority="62"/>
+    <w:lsdException w:name="Medium Shading 1 Accent 6" w:uiPriority="63"/>
+    <w:lsdException w:name="Medium Shading 2 Accent 6" w:uiPriority="64"/>
+    <w:lsdException w:name="Medium List 1 Accent 6" w:uiPriority="65"/>
+    <w:lsdException w:name="Medium List 2 Accent 6" w:uiPriority="66"/>
+    <w:lsdException w:name="Medium Grid 1 Accent 6" w:uiPriority="67"/>
+    <w:lsdException w:name="Medium Grid 2 Accent 6" w:uiPriority="68"/>
+    <w:lsdException w:name="Medium Grid 3 Accent 6" w:uiPriority="69"/>
+    <w:lsdException w:name="Dark List Accent 6" w:uiPriority="70"/>
+    <w:lsdException w:name="Colorful Shading Accent 6" w:uiPriority="71"/>
+    <w:lsdException w:name="Colorful List Accent 6" w:uiPriority="72"/>
+    <w:lsdException w:name="Colorful Grid Accent 6" w:uiPriority="73"/>
+    <w:lsdException w:name="Subtle Emphasis" w:uiPriority="19" w:qFormat="1"/>
+    <w:lsdException w:name="Intense Emphasis" w:uiPriority="21" w:qFormat="1"/>
+    <w:lsdException w:name="Subtle Reference" w:uiPriority="31" w:qFormat="1"/>
+    <w:lsdException w:name="Intense Reference" w:uiPriority="32" w:qFormat="1"/>
+    <w:lsdException w:name="Book Title" w:uiPriority="33" w:qFormat="1"/>
+    <w:lsdException w:name="Bibliography" w:semiHidden="1" w:uiPriority="37" w:unhideWhenUsed="1"/>
+    <w:lsdException w:name="TOC Heading" w:semiHidden="1" w:uiPriority="39" w:unhideWhenUsed="1" w:qFormat="1"/>
+    <w:lsdException w:name="Plain Table 1" w:uiPriority="41"/>
+    <w:lsdException w:name="Plain Table 2" w:uiPriority="42"/>
+    <w:lsdException w:name="Plain Table 3" w:uiPriority="43"/>
+    <w:lsdException w:name="Plain Table 4" w:uiPriority="44"/>
+    <w:lsdException w:name="Plain Table 5" w:uiPriority="45"/>
+    <w:lsdException w:name="Grid Table Light" w:uiPriority="40"/>
+    <w:lsdException w:name="Grid Table 1 Light" w:uiPriority="46"/>
+    <w:lsdException w:name="Grid Table 2" w:uiPriority="47"/>
+    <w:lsdException w:name="Grid Table 3" w:uiPriority="48"/>
+    <w:lsdException w:name="Grid Table 4" w:uiPriority="49"/>
+    <w:lsdException w:name="Grid Table 5 Dark" w:uiPriority="50"/>
+    <w:lsdException w:name="Grid Table 6 Colorful" w:uiPriority="51"/>
+    <w:lsdException w:name="Grid Table 7 Colorful" w:uiPriority="52"/>
+    <w:lsdException w:name="Grid Table 1 Light Accent 1" w:uiPriority="46"/>
+    <w:lsdException w:name="Grid Table 2 Accent 1" w:uiPriority="47"/>
+    <w:lsdException w:name="Grid Table 3 Accent 1" w:uiPriority="48"/>
+    <w:lsdException w:name="Grid Table 4 Accent 1" w:uiPriority="49"/>
+    <w:lsdException w:name="Grid Table 5 Dark Accent 1" w:uiPriority="50"/>
+    <w:lsdException w:name="Grid Table 6 Colorful Accent 1" w:uiPriority="51"/>
+    <w:lsdException w:name="Grid Table 7 Colorful Accent 1" w:uiPriority="52"/>
+    <w:lsdException w:name="Grid Table 1 Light Accent 2" w:uiPriority="46"/>
+    <w:lsdException w:name="Grid Table 2 Accent 2" w:uiPriority="47"/>
+    <w:lsdException w:name="Grid Table 3 Accent 2" w:uiPriority="48"/>
+    <w:lsdException w:name="Grid Table 4 Accent 2" w:uiPriority="49"/>
+    <w:lsdException w:name="Grid Table 5 Dark Accent 2" w:uiPriority="50"/>
+    <w:lsdException w:name="Grid Table 6 Colorful Accent 2" w:uiPriority="51"/>
+    <w:lsdException w:name="Grid Table 7 Colorful Accent 2" w:uiPriority="52"/>
+    <w:lsdException w:name="Grid Table 1 Light Accent 3" w:uiPriority="46"/>
+    <w:lsdException w:name="Grid Table 2 Accent 3" w:uiPriority="47"/>
+    <w:lsdException w:name="Grid Table 3 Accent 3" w:uiPriority="48"/>
+    <w:lsdException w:name="Grid Table 4 Accent 3" w:uiPriority="49"/>
+    <w:lsdException w:name="Grid Table 5 Dark Accent 3" w:uiPriority="50"/>
+    <w:lsdException w:name="Grid Table 6 Colorful Accent 3" w:uiPriority="51"/>
+    <w:lsdException w:name="Grid Table 7 Colorful Accent 3" w:uiPriority="52"/>
+    <w:lsdException w:name="Grid Table 1 Light Accent 4" w:uiPriority="46"/>
+    <w:lsdException w:name="Grid Table 2 Accent 4" w:uiPriority="47"/>
+    <w:lsdException w:name="Grid Table 3 Accent 4" w:uiPriority="48"/>
+    <w:lsdException w:name="Grid Table 4 Accent 4" w:uiPriority="49"/>
+    <w:lsdException w:name="Grid Table 5 Dark Accent 4" w:uiPriority="50"/>
+    <w:lsdException w:name="Grid Table 6 Colorful Accent 4" w:uiPriority="51"/>
+    <w:lsdException w:name="Grid Table 7 Colorful Accent 4" w:uiPriority="52"/>
+    <w:lsdException w:name="Grid Table 1 Light Accent 5" w:uiPriority="46"/>
+    <w:lsdException w:name="Grid Table 2 Accent 5" w:uiPriority="47"/>
+    <w:lsdException w:name="Grid Table 3 Accent 5" w:uiPriority="48"/>
+    <w:lsdException w:name="Grid Table 4 Accent 5" w:uiPriority="49"/>
+    <w:lsdException w:name="Grid Table 5 Dark Accent 5" w:uiPriority="50"/>
+    <w:lsdException w:name="Grid Table 6 Colorful Accent 5" w:uiPriority="51"/>
+    <w:lsdException w:name="Grid Table 7 Colorful Accent 5" w:uiPriority="52"/>
+    <w:lsdException w:name="Grid Table 1 Light Accent 6" w:uiPriority="46"/>
+    <w:lsdException w:name="Grid Table 2 Accent 6" w:uiPriority="47"/>
+    <w:lsdException w:name="Grid Table 3 Accent 6" w:uiPriority="48"/>
+    <w:lsdException w:name="Grid Table 4 Accent 6" w:uiPriority="49"/>
+    <w:lsdException w:name="Grid Table 5 Dark Accent 6" w:uiPriority="50"/>
+    <w:lsdException w:name="Grid Table 6 Colorful Accent 6" w:uiPriority="51"/>
+    <w:lsdException w:name="Grid Table 7 Colorful Accent 6" w:uiPriority="52"/>
+    <w:lsdException w:name="List Table 1 Light" w:uiPriority="46"/>
+    <w:lsdException w:name="List Table 2" w:uiPriority="47"/>
+    <w:lsdException w:name="List Table 3" w:uiPriority="48"/>
+    <w:lsdException w:name="List Table 4" w:uiPriority="49"/>
+    <w:lsdException w:name="List Table 5 Dark" w:uiPriority="50"/>
+    <w:lsdException w:name="List Table 6 Colorful" w:uiPriority="51"/>
+    <w:lsdException w:name="List Table 7 Colorful" w:uiPriority="52"/>
+    <w:lsdException w:name="List Table 1 Light Accent 1" w:uiPriority="46"/>
+    <w:lsdException w:name="List Table 2 Accent 1" w:uiPriority="47"/>
+    <w:lsdException w:name="List Table 3 Accent 1" w:uiPriority="48"/>
+    <w:lsdException w:name="List Table 4 Accent 1" w:uiPriority="49"/>
+    <w:lsdException w:name="List Table 5 Dark Accent 1" w:uiPriority="50"/>
+    <w:lsdException w:name="List Table 6 Colorful Accent 1" w:uiPriority="51"/>
+    <w:lsdException w:name="List Table 7 Colorful Accent 1" w:uiPriority="52"/>
+    <w:lsdException w:name="List Table 1 Light Accent 2" w:uiPriority="46"/>
+    <w:lsdException w:name="List Table 2 Accent 2" w:uiPriority="47"/>
+    <w:lsdException w:name="List Table 3 Accent 2" w:uiPriority="48"/>
+    <w:lsdException w:name="List Table 4 Accent 2" w:uiPriority="49"/>
+    <w:lsdException w:name="List Table 5 Dark Accent 2" w:uiPriority="50"/>
+    <w:lsdException w:name="List Table 6 Colorful Accent 2" w:uiPriority="51"/>
+    <w:lsdException w:name="List Table 7 Colorful Accent 2" w:uiPriority="52"/>
+    <w:lsdException w:name="List Table 1 Light Accent 3" w:uiPriority="46"/>
+    <w:lsdException w:name="List Table 2 Accent 3" w:uiPriority="47"/>
+    <w:lsdException w:name="List Table 3 Accent 3" w:uiPriority="48"/>
+    <w:lsdException w:name="List Table 4 Accent 3" w:uiPriority="49"/>
+    <w:lsdException w:name="List Table 5 Dark Accent 3" w:uiPriority="50"/>
+    <w:lsdException w:name="List Table 6 Colorful Accent 3" w:uiPriority="51"/>
+    <w:lsdException w:name="List Table 7 Colorful Accent 3" w:uiPriority="52"/>
+    <w:lsdException w:name="List Table 1 Light Accent 4" w:uiPriority="46"/>
+    <w:lsdException w:name="List Table 2 Accent 4" w:uiPriority="47"/>
+    <w:lsdException w:name="List Table 3 Accent 4" w:uiPriority="48"/>
+    <w:lsdException w:name="List Table 4 Accent 4" w:uiPriority="49"/>
+    <w:lsdException w:name="List Table 5 Dark Accent 4" w:uiPriority="50"/>
+    <w:lsdException w:name="List Table 6 Colorful Accent 4" w:uiPriority="51"/>
+    <w:lsdException w:name="List Table 7 Colorful Accent 4" w:uiPriority="52"/>
+    <w:lsdException w:name="List Table 1 Light Accent 5" w:uiPriority="46"/>
+    <w:lsdException w:name="List Table 2 Accent 5" w:uiPriority="47"/>
+    <w:lsdException w:name="List Table 3 Accent 5" w:uiPriority="48"/>
+    <w:lsdException w:name="List Table 4 Accent 5" w:uiPriority="49"/>
+    <w:lsdException w:name="List Table 5 Dark Accent 5" w:uiPriority="50"/>
+    <w:lsdException w:name="List Table 6 Colorful Accent 5" w:uiPriority="51"/>
+    <w:lsdException w:name="List Table 7 Colorful Accent 5" w:uiPriority="52"/>
+    <w:lsdException w:name="List Table 1 Light Accent 6" w:uiPriority="46"/>
+    <w:lsdException w:name="List Table 2 Accent 6" w:uiPriority="47"/>
+    <w:lsdException w:name="List Table 3 Accent 6" w:uiPriority="48"/>
+    <w:lsdException w:name="List Table 4 Accent 6" w:uiPriority="49"/>
+    <w:lsdException w:name="List Table 5 Dark Accent 6" w:uiPriority="50"/>
+    <w:lsdException w:name="List Table 6 Colorful Accent 6" w:uiPriority="51"/>
+    <w:lsdException w:name="List Table 7 Colorful Accent 6" w:uiPriority="52"/>
   </w:latentStyles>
   <w:style w:type="paragraph" w:default="1" w:styleId="Normal">
     <w:name w:val="Normal"/>
@@ -2412,7 +2423,7 @@
   <a:extraClrSchemeLst/>
   <a:extLst>
     <a:ext uri="{05A4C25C-085E-4340-85A3-A5531E510DB2}">
-      <thm15:themeFamily xmlns:thm15="http://schemas.microsoft.com/office/thememl/2012/main" xmlns="" name="Office Theme" id="{62F939B6-93AF-4DB8-9C6B-D6C7DFDC589F}" vid="{4A3C46E8-61CC-4603-A589-7422A47A8E4A}"/>
+      <thm15:themeFamily xmlns:thm15="http://schemas.microsoft.com/office/thememl/2012/main" name="Office Theme" id="{62F939B6-93AF-4DB8-9C6B-D6C7DFDC589F}" vid="{4A3C46E8-61CC-4603-A589-7422A47A8E4A}"/>
     </a:ext>
   </a:extLst>
 </a:theme>
